--- a/koodit/koneoppiminen_teht7.docx
+++ b/koodit/koneoppiminen_teht7.docx
@@ -532,87 +532,15 @@
           <w:color w:val="373A3C"/>
           <w:lang w:val="fi-FI" w:eastAsia="en-FI"/>
         </w:rPr>
-        <w:t xml:space="preserve">Tuo </w:t>
-      </w:r>
-      <w:proofErr w:type="spellStart"/>
+        <w:t>Tuo keras.utils.to.categorical muuttaa</w:t>
+      </w:r>
       <w:r>
         <w:rPr>
           <w:rFonts w:eastAsia="Times New Roman" w:cstheme="minorHAnsi"/>
           <w:color w:val="373A3C"/>
           <w:lang w:val="fi-FI" w:eastAsia="en-FI"/>
         </w:rPr>
-        <w:t>keras.utils.to.categorical</w:t>
-      </w:r>
-      <w:proofErr w:type="spellEnd"/>
-      <w:r>
-        <w:rPr>
-          <w:rFonts w:eastAsia="Times New Roman" w:cstheme="minorHAnsi"/>
-          <w:color w:val="373A3C"/>
-          <w:lang w:val="fi-FI" w:eastAsia="en-FI"/>
-        </w:rPr>
-        <w:t xml:space="preserve"> muuttaa</w:t>
-      </w:r>
-      <w:r>
-        <w:rPr>
-          <w:rFonts w:eastAsia="Times New Roman" w:cstheme="minorHAnsi"/>
-          <w:color w:val="373A3C"/>
-          <w:lang w:val="fi-FI" w:eastAsia="en-FI"/>
-        </w:rPr>
-        <w:t xml:space="preserve"> tässä tapauksessa </w:t>
-      </w:r>
-      <w:proofErr w:type="spellStart"/>
-      <w:r>
-        <w:rPr>
-          <w:rFonts w:eastAsia="Times New Roman" w:cstheme="minorHAnsi"/>
-          <w:color w:val="373A3C"/>
-          <w:lang w:val="fi-FI" w:eastAsia="en-FI"/>
-        </w:rPr>
-        <w:t>y_train:stä</w:t>
-      </w:r>
-      <w:proofErr w:type="spellEnd"/>
-      <w:r>
-        <w:rPr>
-          <w:rFonts w:eastAsia="Times New Roman" w:cstheme="minorHAnsi"/>
-          <w:color w:val="373A3C"/>
-          <w:lang w:val="fi-FI" w:eastAsia="en-FI"/>
-        </w:rPr>
-        <w:t xml:space="preserve"> arvon 3 </w:t>
-      </w:r>
-      <w:proofErr w:type="spellStart"/>
-      <w:r>
-        <w:rPr>
-          <w:rFonts w:eastAsia="Times New Roman" w:cstheme="minorHAnsi"/>
-          <w:color w:val="373A3C"/>
-          <w:lang w:val="fi-FI" w:eastAsia="en-FI"/>
-        </w:rPr>
-        <w:t>binääri</w:t>
-      </w:r>
-      <w:proofErr w:type="spellEnd"/>
-      <w:r>
-        <w:rPr>
-          <w:rFonts w:eastAsia="Times New Roman" w:cstheme="minorHAnsi"/>
-          <w:color w:val="373A3C"/>
-          <w:lang w:val="fi-FI" w:eastAsia="en-FI"/>
-        </w:rPr>
-        <w:t xml:space="preserve"> matriisiin (</w:t>
-      </w:r>
-      <w:proofErr w:type="spellStart"/>
-      <w:r>
-        <w:rPr>
-          <w:rFonts w:eastAsia="Times New Roman" w:cstheme="minorHAnsi"/>
-          <w:color w:val="373A3C"/>
-          <w:lang w:val="fi-FI" w:eastAsia="en-FI"/>
-        </w:rPr>
-        <w:t>esim</w:t>
-      </w:r>
-      <w:proofErr w:type="spellEnd"/>
-      <w:r>
-        <w:rPr>
-          <w:rFonts w:eastAsia="Times New Roman" w:cstheme="minorHAnsi"/>
-          <w:color w:val="373A3C"/>
-          <w:lang w:val="fi-FI" w:eastAsia="en-FI"/>
-        </w:rPr>
-        <w:t xml:space="preserve"> jos muutettava arvo on 9 niin tulostukseen tulisi [0. 0. 0. 0. 0. 0. 0. 0. 0. 1.]</w:t>
+        <w:t xml:space="preserve"> tässä tapauksessa y_train:stä arvon 3 binääri matriisiin (esim jos muutettava arvo on 9 niin tulostukseen tulisi [0. 0. 0. 0. 0. 0. 0. 0. 0. 1.]</w:t>
       </w:r>
       <w:r>
         <w:rPr>
@@ -1378,25 +1306,7 @@
           <w:color w:val="373A3C"/>
           <w:lang w:val="fi-FI" w:eastAsia="en-FI"/>
         </w:rPr>
-        <w:t xml:space="preserve">9 on satunnaista arvoa ja yksi </w:t>
-      </w:r>
-      <w:proofErr w:type="spellStart"/>
-      <w:r>
-        <w:rPr>
-          <w:rFonts w:eastAsia="Times New Roman" w:cstheme="minorHAnsi"/>
-          <w:color w:val="373A3C"/>
-          <w:lang w:val="fi-FI" w:eastAsia="en-FI"/>
-        </w:rPr>
-        <w:t>bias</w:t>
-      </w:r>
-      <w:proofErr w:type="spellEnd"/>
-      <w:r>
-        <w:rPr>
-          <w:rFonts w:eastAsia="Times New Roman" w:cstheme="minorHAnsi"/>
-          <w:color w:val="373A3C"/>
-          <w:lang w:val="fi-FI" w:eastAsia="en-FI"/>
-        </w:rPr>
-        <w:t xml:space="preserve"> arvo</w:t>
+        <w:t>9 on satunnaista arvoa ja yksi bias arvo</w:t>
       </w:r>
     </w:p>
     <w:p>
@@ -1944,43 +1854,7 @@
           <w:color w:val="373A3C"/>
           <w:lang w:val="fi-FI" w:eastAsia="en-FI"/>
         </w:rPr>
-        <w:t xml:space="preserve">MaxPooling2D:ssä </w:t>
-      </w:r>
-      <w:proofErr w:type="spellStart"/>
-      <w:r>
-        <w:rPr>
-          <w:rFonts w:eastAsia="Times New Roman" w:cstheme="minorHAnsi"/>
-          <w:color w:val="373A3C"/>
-          <w:lang w:val="fi-FI" w:eastAsia="en-FI"/>
-        </w:rPr>
-        <w:t>filterin</w:t>
-      </w:r>
-      <w:proofErr w:type="spellEnd"/>
-      <w:r>
-        <w:rPr>
-          <w:rFonts w:eastAsia="Times New Roman" w:cstheme="minorHAnsi"/>
-          <w:color w:val="373A3C"/>
-          <w:lang w:val="fi-FI" w:eastAsia="en-FI"/>
-        </w:rPr>
-        <w:t xml:space="preserve"> koko 2x2 joka menee 26x26 kuvan päälle ja valitsee pikselin jolla on suurin arvo 2x2 </w:t>
-      </w:r>
-      <w:proofErr w:type="spellStart"/>
-      <w:r>
-        <w:rPr>
-          <w:rFonts w:eastAsia="Times New Roman" w:cstheme="minorHAnsi"/>
-          <w:color w:val="373A3C"/>
-          <w:lang w:val="fi-FI" w:eastAsia="en-FI"/>
-        </w:rPr>
-        <w:t>filterissä</w:t>
-      </w:r>
-      <w:proofErr w:type="spellEnd"/>
-      <w:r>
-        <w:rPr>
-          <w:rFonts w:eastAsia="Times New Roman" w:cstheme="minorHAnsi"/>
-          <w:color w:val="373A3C"/>
-          <w:lang w:val="fi-FI" w:eastAsia="en-FI"/>
-        </w:rPr>
-        <w:t>, tämän takia kuvan koko puolittuu</w:t>
+        <w:t>MaxPooling2D:ssä filterin koko 2x2 joka menee 26x26 kuvan päälle ja valitsee pikselin jolla on suurin arvo 2x2 filterissä, tämän takia kuvan koko puolittuu</w:t>
       </w:r>
     </w:p>
     <w:p>
@@ -2014,7 +1888,7 @@
           <w:b/>
           <w:bCs/>
           <w:color w:val="373A3C"/>
-          <w:lang w:val="fi-FI" w:eastAsia="en-FI"/>
+          <w:lang w:eastAsia="en-FI"/>
         </w:rPr>
       </w:pPr>
       <w:r>
@@ -2216,6 +2090,46 @@
           <w:lang w:val="fi-FI" w:eastAsia="en-FI"/>
         </w:rPr>
       </w:pPr>
+      <w:r>
+        <w:rPr>
+          <w:noProof/>
+        </w:rPr>
+        <w:drawing>
+          <wp:inline distT="0" distB="0" distL="0" distR="0" wp14:anchorId="1DD36D4E" wp14:editId="700E9103">
+            <wp:extent cx="4411683" cy="565513"/>
+            <wp:effectExtent l="0" t="0" r="0" b="6350"/>
+            <wp:docPr id="3" name="Picture 3" descr="Text&#10;&#10;Description automatically generated"/>
+            <wp:cNvGraphicFramePr>
+              <a:graphicFrameLocks xmlns:a="http://schemas.openxmlformats.org/drawingml/2006/main" noChangeAspect="1"/>
+            </wp:cNvGraphicFramePr>
+            <a:graphic xmlns:a="http://schemas.openxmlformats.org/drawingml/2006/main">
+              <a:graphicData uri="http://schemas.openxmlformats.org/drawingml/2006/picture">
+                <pic:pic xmlns:pic="http://schemas.openxmlformats.org/drawingml/2006/picture">
+                  <pic:nvPicPr>
+                    <pic:cNvPr id="3" name="Picture 3" descr="Text&#10;&#10;Description automatically generated"/>
+                    <pic:cNvPicPr/>
+                  </pic:nvPicPr>
+                  <pic:blipFill>
+                    <a:blip r:embed="rId7"/>
+                    <a:stretch>
+                      <a:fillRect/>
+                    </a:stretch>
+                  </pic:blipFill>
+                  <pic:spPr>
+                    <a:xfrm>
+                      <a:off x="0" y="0"/>
+                      <a:ext cx="4470948" cy="573110"/>
+                    </a:xfrm>
+                    <a:prstGeom prst="rect">
+                      <a:avLst/>
+                    </a:prstGeom>
+                  </pic:spPr>
+                </pic:pic>
+              </a:graphicData>
+            </a:graphic>
+          </wp:inline>
+        </w:drawing>
+      </w:r>
     </w:p>
     <w:p>
       <w:pPr>
@@ -2223,12 +2137,35 @@
         <w:spacing w:before="100" w:beforeAutospacing="1" w:after="100" w:afterAutospacing="1"/>
         <w:rPr>
           <w:rFonts w:eastAsia="Times New Roman" w:cstheme="minorHAnsi"/>
-          <w:b/>
-          <w:bCs/>
-          <w:color w:val="373A3C"/>
-          <w:lang w:eastAsia="en-FI"/>
-        </w:rPr>
-      </w:pPr>
+          <w:color w:val="373A3C"/>
+          <w:lang w:val="fi-FI" w:eastAsia="en-FI"/>
+        </w:rPr>
+      </w:pPr>
+      <w:r>
+        <w:rPr>
+          <w:rFonts w:eastAsia="Times New Roman" w:cstheme="minorHAnsi"/>
+          <w:color w:val="373A3C"/>
+          <w:lang w:val="fi-FI" w:eastAsia="en-FI"/>
+        </w:rPr>
+        <w:t xml:space="preserve">Kuvassa näkyy miten parametrien määrä lasketaan. Eli tässä tapauksessa se lasketaan näin: </w:t>
+      </w:r>
+      <w:r>
+        <w:rPr>
+          <w:rFonts w:eastAsia="Times New Roman" w:cstheme="minorHAnsi"/>
+          <w:color w:val="373A3C"/>
+          <w:lang w:val="fi-FI" w:eastAsia="en-FI"/>
+        </w:rPr>
+        <w:br/>
+        <w:t>((3 * 3 * 32) + 1) * 64</w:t>
+      </w:r>
+      <w:r>
+        <w:rPr>
+          <w:rFonts w:eastAsia="Times New Roman" w:cstheme="minorHAnsi"/>
+          <w:color w:val="373A3C"/>
+          <w:lang w:val="fi-FI" w:eastAsia="en-FI"/>
+        </w:rPr>
+        <w:t xml:space="preserve"> = 18496</w:t>
+      </w:r>
     </w:p>
     <w:p>
       <w:pPr>
@@ -2239,182 +2176,9 @@
           <w:b/>
           <w:bCs/>
           <w:color w:val="373A3C"/>
-          <w:lang w:val="en-FI" w:eastAsia="en-FI"/>
-        </w:rPr>
-      </w:pPr>
-      <w:r>
-        <w:rPr>
-          <w:rFonts w:eastAsia="Times New Roman" w:cstheme="minorHAnsi"/>
-          <w:b/>
-          <w:bCs/>
-          <w:color w:val="373A3C"/>
           <w:lang w:val="fi-FI" w:eastAsia="en-FI"/>
         </w:rPr>
-        <w:t>6.</w:t>
-      </w:r>
-      <w:r>
-        <w:rPr>
-          <w:rFonts w:cstheme="minorHAnsi"/>
-          <w:b/>
-          <w:bCs/>
-          <w:color w:val="373A3C"/>
-        </w:rPr>
-        <w:t xml:space="preserve"> </w:t>
-      </w:r>
-      <w:proofErr w:type="spellStart"/>
-      <w:r>
-        <w:rPr>
-          <w:rFonts w:eastAsia="Times New Roman" w:cstheme="minorHAnsi"/>
-          <w:b/>
-          <w:bCs/>
-          <w:color w:val="373A3C"/>
-          <w:lang w:val="en-FI" w:eastAsia="en-FI"/>
-        </w:rPr>
-        <w:t>Selitä</w:t>
-      </w:r>
-      <w:proofErr w:type="spellEnd"/>
-      <w:r>
-        <w:rPr>
-          <w:rFonts w:eastAsia="Times New Roman" w:cstheme="minorHAnsi"/>
-          <w:b/>
-          <w:bCs/>
-          <w:color w:val="373A3C"/>
-          <w:lang w:val="en-FI" w:eastAsia="en-FI"/>
-        </w:rPr>
-        <w:t xml:space="preserve">, </w:t>
-      </w:r>
-      <w:proofErr w:type="spellStart"/>
-      <w:r>
-        <w:rPr>
-          <w:rFonts w:eastAsia="Times New Roman" w:cstheme="minorHAnsi"/>
-          <w:b/>
-          <w:bCs/>
-          <w:color w:val="373A3C"/>
-          <w:lang w:val="en-FI" w:eastAsia="en-FI"/>
-        </w:rPr>
-        <w:t>mistä</w:t>
-      </w:r>
-      <w:proofErr w:type="spellEnd"/>
-      <w:r>
-        <w:rPr>
-          <w:rFonts w:eastAsia="Times New Roman" w:cstheme="minorHAnsi"/>
-          <w:b/>
-          <w:bCs/>
-          <w:color w:val="373A3C"/>
-          <w:lang w:val="en-FI" w:eastAsia="en-FI"/>
-        </w:rPr>
-        <w:t xml:space="preserve"> </w:t>
-      </w:r>
-      <w:proofErr w:type="spellStart"/>
-      <w:r>
-        <w:rPr>
-          <w:rFonts w:eastAsia="Times New Roman" w:cstheme="minorHAnsi"/>
-          <w:b/>
-          <w:bCs/>
-          <w:color w:val="373A3C"/>
-          <w:lang w:val="en-FI" w:eastAsia="en-FI"/>
-        </w:rPr>
-        <w:t>tulee</w:t>
-      </w:r>
-      <w:proofErr w:type="spellEnd"/>
-      <w:r>
-        <w:rPr>
-          <w:rFonts w:eastAsia="Times New Roman" w:cstheme="minorHAnsi"/>
-          <w:b/>
-          <w:bCs/>
-          <w:color w:val="373A3C"/>
-          <w:lang w:val="en-FI" w:eastAsia="en-FI"/>
-        </w:rPr>
-        <w:t xml:space="preserve"> fully connected </w:t>
-      </w:r>
-      <w:proofErr w:type="spellStart"/>
-      <w:r>
-        <w:rPr>
-          <w:rFonts w:eastAsia="Times New Roman" w:cstheme="minorHAnsi"/>
-          <w:b/>
-          <w:bCs/>
-          <w:color w:val="373A3C"/>
-          <w:lang w:val="en-FI" w:eastAsia="en-FI"/>
-        </w:rPr>
-        <w:t>layerin</w:t>
-      </w:r>
-      <w:proofErr w:type="spellEnd"/>
-      <w:r>
-        <w:rPr>
-          <w:rFonts w:eastAsia="Times New Roman" w:cstheme="minorHAnsi"/>
-          <w:b/>
-          <w:bCs/>
-          <w:color w:val="373A3C"/>
-          <w:lang w:val="en-FI" w:eastAsia="en-FI"/>
-        </w:rPr>
-        <w:t xml:space="preserve"> </w:t>
-      </w:r>
-      <w:proofErr w:type="spellStart"/>
-      <w:r>
-        <w:rPr>
-          <w:rFonts w:eastAsia="Times New Roman" w:cstheme="minorHAnsi"/>
-          <w:b/>
-          <w:bCs/>
-          <w:color w:val="373A3C"/>
-          <w:lang w:val="en-FI" w:eastAsia="en-FI"/>
-        </w:rPr>
-        <w:t>säädettävien</w:t>
-      </w:r>
-      <w:proofErr w:type="spellEnd"/>
-      <w:r>
-        <w:rPr>
-          <w:rFonts w:eastAsia="Times New Roman" w:cstheme="minorHAnsi"/>
-          <w:b/>
-          <w:bCs/>
-          <w:color w:val="373A3C"/>
-          <w:lang w:val="en-FI" w:eastAsia="en-FI"/>
-        </w:rPr>
-        <w:t xml:space="preserve"> </w:t>
-      </w:r>
-      <w:proofErr w:type="spellStart"/>
-      <w:r>
-        <w:rPr>
-          <w:rFonts w:eastAsia="Times New Roman" w:cstheme="minorHAnsi"/>
-          <w:b/>
-          <w:bCs/>
-          <w:color w:val="373A3C"/>
-          <w:lang w:val="en-FI" w:eastAsia="en-FI"/>
-        </w:rPr>
-        <w:t>parametrien</w:t>
-      </w:r>
-      <w:proofErr w:type="spellEnd"/>
-      <w:r>
-        <w:rPr>
-          <w:rFonts w:eastAsia="Times New Roman" w:cstheme="minorHAnsi"/>
-          <w:b/>
-          <w:bCs/>
-          <w:color w:val="373A3C"/>
-          <w:lang w:val="en-FI" w:eastAsia="en-FI"/>
-        </w:rPr>
-        <w:t xml:space="preserve"> </w:t>
-      </w:r>
-      <w:proofErr w:type="spellStart"/>
-      <w:r>
-        <w:rPr>
-          <w:rFonts w:eastAsia="Times New Roman" w:cstheme="minorHAnsi"/>
-          <w:b/>
-          <w:bCs/>
-          <w:color w:val="373A3C"/>
-          <w:lang w:val="en-FI" w:eastAsia="en-FI"/>
-        </w:rPr>
-        <w:t>lukumäärät</w:t>
-      </w:r>
-      <w:proofErr w:type="spellEnd"/>
-      <w:r>
-        <w:rPr>
-          <w:rFonts w:eastAsia="Times New Roman" w:cstheme="minorHAnsi"/>
-          <w:b/>
-          <w:bCs/>
-          <w:color w:val="373A3C"/>
-          <w:lang w:val="en-FI" w:eastAsia="en-FI"/>
-        </w:rPr>
-        <w:t>.</w:t>
-      </w:r>
+      </w:pPr>
     </w:p>
     <w:p>
       <w:pPr>
@@ -2425,7 +2189,371 @@
           <w:b/>
           <w:bCs/>
           <w:color w:val="373A3C"/>
-          <w:lang w:val="en-FI" w:eastAsia="en-FI"/>
+          <w:lang w:eastAsia="en-FI"/>
+        </w:rPr>
+      </w:pPr>
+    </w:p>
+    <w:p>
+      <w:pPr>
+        <w:shd w:val="clear" w:color="auto" w:fill="FFFFFF"/>
+        <w:spacing w:before="100" w:beforeAutospacing="1" w:after="100" w:afterAutospacing="1"/>
+        <w:rPr>
+          <w:rFonts w:eastAsia="Times New Roman" w:cstheme="minorHAnsi"/>
+          <w:b/>
+          <w:bCs/>
+          <w:color w:val="373A3C"/>
+          <w:lang w:eastAsia="en-FI"/>
+        </w:rPr>
+      </w:pPr>
+      <w:r>
+        <w:rPr>
+          <w:rFonts w:eastAsia="Times New Roman" w:cstheme="minorHAnsi"/>
+          <w:b/>
+          <w:bCs/>
+          <w:color w:val="373A3C"/>
+          <w:lang w:val="fi-FI" w:eastAsia="en-FI"/>
+        </w:rPr>
+        <w:t>6.</w:t>
+      </w:r>
+      <w:r>
+        <w:rPr>
+          <w:rFonts w:cstheme="minorHAnsi"/>
+          <w:b/>
+          <w:bCs/>
+          <w:color w:val="373A3C"/>
+        </w:rPr>
+        <w:t xml:space="preserve"> </w:t>
+      </w:r>
+      <w:proofErr w:type="spellStart"/>
+      <w:r>
+        <w:rPr>
+          <w:rFonts w:eastAsia="Times New Roman" w:cstheme="minorHAnsi"/>
+          <w:b/>
+          <w:bCs/>
+          <w:color w:val="373A3C"/>
+          <w:lang w:eastAsia="en-FI"/>
+        </w:rPr>
+        <w:t>Selitä</w:t>
+      </w:r>
+      <w:proofErr w:type="spellEnd"/>
+      <w:r>
+        <w:rPr>
+          <w:rFonts w:eastAsia="Times New Roman" w:cstheme="minorHAnsi"/>
+          <w:b/>
+          <w:bCs/>
+          <w:color w:val="373A3C"/>
+          <w:lang w:eastAsia="en-FI"/>
+        </w:rPr>
+        <w:t xml:space="preserve">, </w:t>
+      </w:r>
+      <w:proofErr w:type="spellStart"/>
+      <w:r>
+        <w:rPr>
+          <w:rFonts w:eastAsia="Times New Roman" w:cstheme="minorHAnsi"/>
+          <w:b/>
+          <w:bCs/>
+          <w:color w:val="373A3C"/>
+          <w:lang w:eastAsia="en-FI"/>
+        </w:rPr>
+        <w:t>mistä</w:t>
+      </w:r>
+      <w:proofErr w:type="spellEnd"/>
+      <w:r>
+        <w:rPr>
+          <w:rFonts w:eastAsia="Times New Roman" w:cstheme="minorHAnsi"/>
+          <w:b/>
+          <w:bCs/>
+          <w:color w:val="373A3C"/>
+          <w:lang w:eastAsia="en-FI"/>
+        </w:rPr>
+        <w:t xml:space="preserve"> </w:t>
+      </w:r>
+      <w:proofErr w:type="spellStart"/>
+      <w:r>
+        <w:rPr>
+          <w:rFonts w:eastAsia="Times New Roman" w:cstheme="minorHAnsi"/>
+          <w:b/>
+          <w:bCs/>
+          <w:color w:val="373A3C"/>
+          <w:lang w:eastAsia="en-FI"/>
+        </w:rPr>
+        <w:t>tulee</w:t>
+      </w:r>
+      <w:proofErr w:type="spellEnd"/>
+      <w:r>
+        <w:rPr>
+          <w:rFonts w:eastAsia="Times New Roman" w:cstheme="minorHAnsi"/>
+          <w:b/>
+          <w:bCs/>
+          <w:color w:val="373A3C"/>
+          <w:lang w:eastAsia="en-FI"/>
+        </w:rPr>
+        <w:t xml:space="preserve"> fully connected </w:t>
+      </w:r>
+      <w:proofErr w:type="spellStart"/>
+      <w:r>
+        <w:rPr>
+          <w:rFonts w:eastAsia="Times New Roman" w:cstheme="minorHAnsi"/>
+          <w:b/>
+          <w:bCs/>
+          <w:color w:val="373A3C"/>
+          <w:lang w:eastAsia="en-FI"/>
+        </w:rPr>
+        <w:t>layerin</w:t>
+      </w:r>
+      <w:proofErr w:type="spellEnd"/>
+      <w:r>
+        <w:rPr>
+          <w:rFonts w:eastAsia="Times New Roman" w:cstheme="minorHAnsi"/>
+          <w:b/>
+          <w:bCs/>
+          <w:color w:val="373A3C"/>
+          <w:lang w:eastAsia="en-FI"/>
+        </w:rPr>
+        <w:t xml:space="preserve"> </w:t>
+      </w:r>
+      <w:proofErr w:type="spellStart"/>
+      <w:r>
+        <w:rPr>
+          <w:rFonts w:eastAsia="Times New Roman" w:cstheme="minorHAnsi"/>
+          <w:b/>
+          <w:bCs/>
+          <w:color w:val="373A3C"/>
+          <w:lang w:eastAsia="en-FI"/>
+        </w:rPr>
+        <w:t>säädettävien</w:t>
+      </w:r>
+      <w:proofErr w:type="spellEnd"/>
+      <w:r>
+        <w:rPr>
+          <w:rFonts w:eastAsia="Times New Roman" w:cstheme="minorHAnsi"/>
+          <w:b/>
+          <w:bCs/>
+          <w:color w:val="373A3C"/>
+          <w:lang w:eastAsia="en-FI"/>
+        </w:rPr>
+        <w:t xml:space="preserve"> </w:t>
+      </w:r>
+      <w:proofErr w:type="spellStart"/>
+      <w:r>
+        <w:rPr>
+          <w:rFonts w:eastAsia="Times New Roman" w:cstheme="minorHAnsi"/>
+          <w:b/>
+          <w:bCs/>
+          <w:color w:val="373A3C"/>
+          <w:lang w:eastAsia="en-FI"/>
+        </w:rPr>
+        <w:t>parametrien</w:t>
+      </w:r>
+      <w:proofErr w:type="spellEnd"/>
+      <w:r>
+        <w:rPr>
+          <w:rFonts w:eastAsia="Times New Roman" w:cstheme="minorHAnsi"/>
+          <w:b/>
+          <w:bCs/>
+          <w:color w:val="373A3C"/>
+          <w:lang w:eastAsia="en-FI"/>
+        </w:rPr>
+        <w:t xml:space="preserve"> </w:t>
+      </w:r>
+      <w:proofErr w:type="spellStart"/>
+      <w:r>
+        <w:rPr>
+          <w:rFonts w:eastAsia="Times New Roman" w:cstheme="minorHAnsi"/>
+          <w:b/>
+          <w:bCs/>
+          <w:color w:val="373A3C"/>
+          <w:lang w:eastAsia="en-FI"/>
+        </w:rPr>
+        <w:t>lukumäärät</w:t>
+      </w:r>
+      <w:proofErr w:type="spellEnd"/>
+      <w:r>
+        <w:rPr>
+          <w:rFonts w:eastAsia="Times New Roman" w:cstheme="minorHAnsi"/>
+          <w:b/>
+          <w:bCs/>
+          <w:color w:val="373A3C"/>
+          <w:lang w:eastAsia="en-FI"/>
+        </w:rPr>
+        <w:t>.</w:t>
+      </w:r>
+    </w:p>
+    <w:p>
+      <w:pPr>
+        <w:shd w:val="clear" w:color="auto" w:fill="FFFFFF"/>
+        <w:spacing w:before="100" w:beforeAutospacing="1" w:after="100" w:afterAutospacing="1"/>
+        <w:rPr>
+          <w:rFonts w:eastAsia="Times New Roman" w:cstheme="minorHAnsi"/>
+          <w:b/>
+          <w:bCs/>
+          <w:color w:val="373A3C"/>
+          <w:lang w:eastAsia="en-FI"/>
+        </w:rPr>
+      </w:pPr>
+      <w:r>
+        <w:rPr>
+          <w:noProof/>
+        </w:rPr>
+        <w:drawing>
+          <wp:inline distT="0" distB="0" distL="0" distR="0" wp14:anchorId="404516BF" wp14:editId="6B9055D2">
+            <wp:extent cx="4346369" cy="480094"/>
+            <wp:effectExtent l="0" t="0" r="0" b="0"/>
+            <wp:docPr id="4" name="Picture 4"/>
+            <wp:cNvGraphicFramePr>
+              <a:graphicFrameLocks xmlns:a="http://schemas.openxmlformats.org/drawingml/2006/main" noChangeAspect="1"/>
+            </wp:cNvGraphicFramePr>
+            <a:graphic xmlns:a="http://schemas.openxmlformats.org/drawingml/2006/main">
+              <a:graphicData uri="http://schemas.openxmlformats.org/drawingml/2006/picture">
+                <pic:pic xmlns:pic="http://schemas.openxmlformats.org/drawingml/2006/picture">
+                  <pic:nvPicPr>
+                    <pic:cNvPr id="1" name=""/>
+                    <pic:cNvPicPr/>
+                  </pic:nvPicPr>
+                  <pic:blipFill>
+                    <a:blip r:embed="rId8"/>
+                    <a:stretch>
+                      <a:fillRect/>
+                    </a:stretch>
+                  </pic:blipFill>
+                  <pic:spPr>
+                    <a:xfrm>
+                      <a:off x="0" y="0"/>
+                      <a:ext cx="4355964" cy="481154"/>
+                    </a:xfrm>
+                    <a:prstGeom prst="rect">
+                      <a:avLst/>
+                    </a:prstGeom>
+                  </pic:spPr>
+                </pic:pic>
+              </a:graphicData>
+            </a:graphic>
+          </wp:inline>
+        </w:drawing>
+      </w:r>
+    </w:p>
+    <w:p>
+      <w:pPr>
+        <w:shd w:val="clear" w:color="auto" w:fill="FFFFFF"/>
+        <w:spacing w:before="100" w:beforeAutospacing="1" w:after="100" w:afterAutospacing="1"/>
+        <w:rPr>
+          <w:rFonts w:eastAsia="Times New Roman" w:cstheme="minorHAnsi"/>
+          <w:color w:val="373A3C"/>
+          <w:lang w:val="en-US" w:eastAsia="en-FI"/>
+        </w:rPr>
+      </w:pPr>
+      <w:r>
+        <w:rPr>
+          <w:rFonts w:eastAsia="Times New Roman" w:cstheme="minorHAnsi"/>
+          <w:color w:val="373A3C"/>
+          <w:lang w:val="en-US" w:eastAsia="en-FI"/>
+        </w:rPr>
+        <w:t>Eli ((10*</w:t>
+      </w:r>
+      <w:proofErr w:type="gramStart"/>
+      <w:r>
+        <w:rPr>
+          <w:rFonts w:eastAsia="Times New Roman" w:cstheme="minorHAnsi"/>
+          <w:color w:val="373A3C"/>
+          <w:lang w:val="en-US" w:eastAsia="en-FI"/>
+        </w:rPr>
+        <w:t>1600)+</w:t>
+      </w:r>
+      <w:proofErr w:type="gramEnd"/>
+      <w:r>
+        <w:rPr>
+          <w:rFonts w:eastAsia="Times New Roman" w:cstheme="minorHAnsi"/>
+          <w:color w:val="373A3C"/>
+          <w:lang w:val="en-US" w:eastAsia="en-FI"/>
+        </w:rPr>
+        <w:t>1*10) = 16010</w:t>
+      </w:r>
+    </w:p>
+    <w:p>
+      <w:pPr>
+        <w:shd w:val="clear" w:color="auto" w:fill="FFFFFF"/>
+        <w:spacing w:before="100" w:beforeAutospacing="1" w:after="100" w:afterAutospacing="1"/>
+        <w:rPr>
+          <w:rFonts w:eastAsia="Times New Roman" w:cstheme="minorHAnsi"/>
+          <w:color w:val="373A3C"/>
+          <w:lang w:val="en-US" w:eastAsia="en-FI"/>
+        </w:rPr>
+      </w:pPr>
+    </w:p>
+    <w:p>
+      <w:pPr>
+        <w:shd w:val="clear" w:color="auto" w:fill="FFFFFF"/>
+        <w:spacing w:before="100" w:beforeAutospacing="1" w:after="100" w:afterAutospacing="1"/>
+        <w:rPr>
+          <w:rFonts w:eastAsia="Times New Roman" w:cstheme="minorHAnsi"/>
+          <w:color w:val="373A3C"/>
+          <w:lang w:val="en-US" w:eastAsia="en-FI"/>
+        </w:rPr>
+      </w:pPr>
+    </w:p>
+    <w:p>
+      <w:pPr>
+        <w:shd w:val="clear" w:color="auto" w:fill="FFFFFF"/>
+        <w:spacing w:before="100" w:beforeAutospacing="1" w:after="100" w:afterAutospacing="1"/>
+        <w:rPr>
+          <w:rFonts w:eastAsia="Times New Roman" w:cstheme="minorHAnsi"/>
+          <w:b/>
+          <w:bCs/>
+          <w:color w:val="373A3C"/>
+          <w:lang w:val="fi-FI" w:eastAsia="fi-FI"/>
+        </w:rPr>
+      </w:pPr>
+      <w:r>
+        <w:rPr>
+          <w:rFonts w:eastAsia="Times New Roman" w:cstheme="minorHAnsi"/>
+          <w:b/>
+          <w:bCs/>
+          <w:color w:val="373A3C"/>
+          <w:lang w:val="fi-FI" w:eastAsia="en-FI"/>
+        </w:rPr>
+        <w:t>8.</w:t>
+      </w:r>
+      <w:r>
+        <w:rPr>
+          <w:rFonts w:cstheme="minorHAnsi"/>
+          <w:b/>
+          <w:bCs/>
+          <w:color w:val="373A3C"/>
+        </w:rPr>
+        <w:t xml:space="preserve"> </w:t>
+      </w:r>
+      <w:r>
+        <w:rPr>
+          <w:rFonts w:eastAsia="Times New Roman" w:cstheme="minorHAnsi"/>
+          <w:b/>
+          <w:bCs/>
+          <w:color w:val="373A3C"/>
+          <w:lang w:val="fi-FI" w:eastAsia="fi-FI"/>
+        </w:rPr>
+        <w:t>Tee koodi, jonka avulla voit löytää 60000 kuvan joukosta ne kuvat, joita CNN ei kykene tunnistamaan oikein.</w:t>
+      </w:r>
+    </w:p>
+    <w:p>
+      <w:pPr>
+        <w:shd w:val="clear" w:color="auto" w:fill="FFFFFF"/>
+        <w:spacing w:before="100" w:beforeAutospacing="1" w:after="100" w:afterAutospacing="1"/>
+        <w:rPr>
+          <w:rFonts w:eastAsia="Times New Roman" w:cstheme="minorHAnsi"/>
+          <w:color w:val="373A3C"/>
+          <w:lang w:val="fi-FI" w:eastAsia="en-FI"/>
+        </w:rPr>
+      </w:pPr>
+    </w:p>
+    <w:p>
+      <w:pPr>
+        <w:shd w:val="clear" w:color="auto" w:fill="FFFFFF"/>
+        <w:spacing w:before="100" w:beforeAutospacing="1" w:after="100" w:afterAutospacing="1"/>
+        <w:rPr>
+          <w:rFonts w:eastAsia="Times New Roman" w:cstheme="minorHAnsi"/>
+          <w:b/>
+          <w:bCs/>
+          <w:color w:val="373A3C"/>
+          <w:lang w:eastAsia="en-FI"/>
         </w:rPr>
       </w:pPr>
     </w:p>
@@ -2604,6 +2732,119 @@
     </w:lvl>
   </w:abstractNum>
   <w:abstractNum w:abstractNumId="1" w15:restartNumberingAfterBreak="0">
+    <w:nsid w:val="08C113C2"/>
+    <w:multiLevelType w:val="multilevel"/>
+    <w:tmpl w:val="5DCA9538"/>
+    <w:lvl w:ilvl="0">
+      <w:start w:val="1"/>
+      <w:numFmt w:val="decimal"/>
+      <w:lvlText w:val="%1."/>
+      <w:lvlJc w:val="left"/>
+      <w:pPr>
+        <w:tabs>
+          <w:tab w:val="num" w:pos="720"/>
+        </w:tabs>
+        <w:ind w:left="720" w:hanging="360"/>
+      </w:pPr>
+    </w:lvl>
+    <w:lvl w:ilvl="1" w:tentative="1">
+      <w:start w:val="1"/>
+      <w:numFmt w:val="decimal"/>
+      <w:lvlText w:val="%2."/>
+      <w:lvlJc w:val="left"/>
+      <w:pPr>
+        <w:tabs>
+          <w:tab w:val="num" w:pos="1440"/>
+        </w:tabs>
+        <w:ind w:left="1440" w:hanging="360"/>
+      </w:pPr>
+    </w:lvl>
+    <w:lvl w:ilvl="2" w:tentative="1">
+      <w:start w:val="1"/>
+      <w:numFmt w:val="decimal"/>
+      <w:lvlText w:val="%3."/>
+      <w:lvlJc w:val="left"/>
+      <w:pPr>
+        <w:tabs>
+          <w:tab w:val="num" w:pos="2160"/>
+        </w:tabs>
+        <w:ind w:left="2160" w:hanging="360"/>
+      </w:pPr>
+    </w:lvl>
+    <w:lvl w:ilvl="3" w:tentative="1">
+      <w:start w:val="1"/>
+      <w:numFmt w:val="decimal"/>
+      <w:lvlText w:val="%4."/>
+      <w:lvlJc w:val="left"/>
+      <w:pPr>
+        <w:tabs>
+          <w:tab w:val="num" w:pos="2880"/>
+        </w:tabs>
+        <w:ind w:left="2880" w:hanging="360"/>
+      </w:pPr>
+    </w:lvl>
+    <w:lvl w:ilvl="4" w:tentative="1">
+      <w:start w:val="1"/>
+      <w:numFmt w:val="decimal"/>
+      <w:lvlText w:val="%5."/>
+      <w:lvlJc w:val="left"/>
+      <w:pPr>
+        <w:tabs>
+          <w:tab w:val="num" w:pos="3600"/>
+        </w:tabs>
+        <w:ind w:left="3600" w:hanging="360"/>
+      </w:pPr>
+    </w:lvl>
+    <w:lvl w:ilvl="5" w:tentative="1">
+      <w:start w:val="1"/>
+      <w:numFmt w:val="decimal"/>
+      <w:lvlText w:val="%6."/>
+      <w:lvlJc w:val="left"/>
+      <w:pPr>
+        <w:tabs>
+          <w:tab w:val="num" w:pos="4320"/>
+        </w:tabs>
+        <w:ind w:left="4320" w:hanging="360"/>
+      </w:pPr>
+    </w:lvl>
+    <w:lvl w:ilvl="6" w:tentative="1">
+      <w:start w:val="1"/>
+      <w:numFmt w:val="decimal"/>
+      <w:lvlText w:val="%7."/>
+      <w:lvlJc w:val="left"/>
+      <w:pPr>
+        <w:tabs>
+          <w:tab w:val="num" w:pos="5040"/>
+        </w:tabs>
+        <w:ind w:left="5040" w:hanging="360"/>
+      </w:pPr>
+    </w:lvl>
+    <w:lvl w:ilvl="7" w:tentative="1">
+      <w:start w:val="1"/>
+      <w:numFmt w:val="decimal"/>
+      <w:lvlText w:val="%8."/>
+      <w:lvlJc w:val="left"/>
+      <w:pPr>
+        <w:tabs>
+          <w:tab w:val="num" w:pos="5760"/>
+        </w:tabs>
+        <w:ind w:left="5760" w:hanging="360"/>
+      </w:pPr>
+    </w:lvl>
+    <w:lvl w:ilvl="8" w:tentative="1">
+      <w:start w:val="1"/>
+      <w:numFmt w:val="decimal"/>
+      <w:lvlText w:val="%9."/>
+      <w:lvlJc w:val="left"/>
+      <w:pPr>
+        <w:tabs>
+          <w:tab w:val="num" w:pos="6480"/>
+        </w:tabs>
+        <w:ind w:left="6480" w:hanging="360"/>
+      </w:pPr>
+    </w:lvl>
+  </w:abstractNum>
+  <w:abstractNum w:abstractNumId="2" w15:restartNumberingAfterBreak="0">
     <w:nsid w:val="251A1037"/>
     <w:multiLevelType w:val="multilevel"/>
     <w:tmpl w:val="75AE3A46"/>
@@ -2716,7 +2957,7 @@
       </w:pPr>
     </w:lvl>
   </w:abstractNum>
-  <w:abstractNum w:abstractNumId="2" w15:restartNumberingAfterBreak="0">
+  <w:abstractNum w:abstractNumId="3" w15:restartNumberingAfterBreak="0">
     <w:nsid w:val="37A31A22"/>
     <w:multiLevelType w:val="hybridMultilevel"/>
     <w:tmpl w:val="6060C390"/>
@@ -2805,7 +3046,7 @@
       </w:pPr>
     </w:lvl>
   </w:abstractNum>
-  <w:abstractNum w:abstractNumId="3" w15:restartNumberingAfterBreak="0">
+  <w:abstractNum w:abstractNumId="4" w15:restartNumberingAfterBreak="0">
     <w:nsid w:val="3F8474D9"/>
     <w:multiLevelType w:val="hybridMultilevel"/>
     <w:tmpl w:val="70DE69FC"/>
@@ -2894,7 +3135,7 @@
       </w:pPr>
     </w:lvl>
   </w:abstractNum>
-  <w:abstractNum w:abstractNumId="4" w15:restartNumberingAfterBreak="0">
+  <w:abstractNum w:abstractNumId="5" w15:restartNumberingAfterBreak="0">
     <w:nsid w:val="47A675C4"/>
     <w:multiLevelType w:val="multilevel"/>
     <w:tmpl w:val="467A288C"/>
@@ -3007,7 +3248,7 @@
       </w:pPr>
     </w:lvl>
   </w:abstractNum>
-  <w:abstractNum w:abstractNumId="5" w15:restartNumberingAfterBreak="0">
+  <w:abstractNum w:abstractNumId="6" w15:restartNumberingAfterBreak="0">
     <w:nsid w:val="48A2322C"/>
     <w:multiLevelType w:val="hybridMultilevel"/>
     <w:tmpl w:val="4CF02810"/>
@@ -3096,7 +3337,7 @@
       </w:pPr>
     </w:lvl>
   </w:abstractNum>
-  <w:abstractNum w:abstractNumId="6" w15:restartNumberingAfterBreak="0">
+  <w:abstractNum w:abstractNumId="7" w15:restartNumberingAfterBreak="0">
     <w:nsid w:val="4CE419CB"/>
     <w:multiLevelType w:val="multilevel"/>
     <w:tmpl w:val="5FC47CF6"/>
@@ -3209,7 +3450,7 @@
       </w:pPr>
     </w:lvl>
   </w:abstractNum>
-  <w:abstractNum w:abstractNumId="7" w15:restartNumberingAfterBreak="0">
+  <w:abstractNum w:abstractNumId="8" w15:restartNumberingAfterBreak="0">
     <w:nsid w:val="614B4411"/>
     <w:multiLevelType w:val="multilevel"/>
     <w:tmpl w:val="E1FE61A4"/>
@@ -3322,7 +3563,7 @@
       </w:pPr>
     </w:lvl>
   </w:abstractNum>
-  <w:abstractNum w:abstractNumId="8" w15:restartNumberingAfterBreak="0">
+  <w:abstractNum w:abstractNumId="9" w15:restartNumberingAfterBreak="0">
     <w:nsid w:val="62DF5BA6"/>
     <w:multiLevelType w:val="multilevel"/>
     <w:tmpl w:val="88C213E8"/>
@@ -3435,7 +3676,7 @@
       </w:pPr>
     </w:lvl>
   </w:abstractNum>
-  <w:abstractNum w:abstractNumId="9" w15:restartNumberingAfterBreak="0">
+  <w:abstractNum w:abstractNumId="10" w15:restartNumberingAfterBreak="0">
     <w:nsid w:val="77FD7E9C"/>
     <w:multiLevelType w:val="multilevel"/>
     <w:tmpl w:val="D49AAFD2"/>
@@ -3549,40 +3790,43 @@
     </w:lvl>
   </w:abstractNum>
   <w:num w:numId="1" w16cid:durableId="1837526025">
-    <w:abstractNumId w:val="2"/>
+    <w:abstractNumId w:val="3"/>
   </w:num>
   <w:num w:numId="2" w16cid:durableId="1838154344">
-    <w:abstractNumId w:val="1"/>
+    <w:abstractNumId w:val="2"/>
     <w:lvlOverride w:ilvl="0">
       <w:startOverride w:val="1"/>
     </w:lvlOverride>
   </w:num>
   <w:num w:numId="3" w16cid:durableId="119687210">
-    <w:abstractNumId w:val="5"/>
+    <w:abstractNumId w:val="6"/>
   </w:num>
   <w:num w:numId="4" w16cid:durableId="1237860879">
-    <w:abstractNumId w:val="3"/>
+    <w:abstractNumId w:val="4"/>
   </w:num>
   <w:num w:numId="5" w16cid:durableId="785272552">
     <w:abstractNumId w:val="0"/>
   </w:num>
   <w:num w:numId="6" w16cid:durableId="1368532426">
-    <w:abstractNumId w:val="9"/>
+    <w:abstractNumId w:val="10"/>
     <w:lvlOverride w:ilvl="0">
       <w:startOverride w:val="1"/>
     </w:lvlOverride>
   </w:num>
   <w:num w:numId="7" w16cid:durableId="662468658">
-    <w:abstractNumId w:val="6"/>
+    <w:abstractNumId w:val="7"/>
   </w:num>
   <w:num w:numId="8" w16cid:durableId="1109473979">
+    <w:abstractNumId w:val="9"/>
+  </w:num>
+  <w:num w:numId="9" w16cid:durableId="2065055461">
+    <w:abstractNumId w:val="5"/>
+  </w:num>
+  <w:num w:numId="10" w16cid:durableId="810362952">
     <w:abstractNumId w:val="8"/>
   </w:num>
-  <w:num w:numId="9" w16cid:durableId="2065055461">
-    <w:abstractNumId w:val="4"/>
-  </w:num>
-  <w:num w:numId="10" w16cid:durableId="810362952">
-    <w:abstractNumId w:val="7"/>
+  <w:num w:numId="11" w16cid:durableId="1510297037">
+    <w:abstractNumId w:val="1"/>
   </w:num>
 </w:numbering>
 </file>
@@ -3982,17 +4226,17 @@
     <w:lsdException w:name="Unresolved Mention" w:semiHidden="1" w:unhideWhenUsed="1"/>
     <w:lsdException w:name="Smart Link" w:semiHidden="1" w:unhideWhenUsed="1"/>
   </w:latentStyles>
-  <w:style w:type="paragraph" w:default="1" w:styleId="Normaali">
+  <w:style w:type="paragraph" w:default="1" w:styleId="Normal">
     <w:name w:val="Normal"/>
     <w:qFormat/>
   </w:style>
-  <w:style w:type="character" w:default="1" w:styleId="Kappaleenoletusfontti">
+  <w:style w:type="character" w:default="1" w:styleId="DefaultParagraphFont">
     <w:name w:val="Default Paragraph Font"/>
     <w:uiPriority w:val="1"/>
     <w:semiHidden/>
     <w:unhideWhenUsed/>
   </w:style>
-  <w:style w:type="table" w:default="1" w:styleId="Normaalitaulukko">
+  <w:style w:type="table" w:default="1" w:styleId="TableNormal">
     <w:name w:val="Normal Table"/>
     <w:uiPriority w:val="99"/>
     <w:semiHidden/>
@@ -4007,15 +4251,15 @@
       </w:tblCellMar>
     </w:tblPr>
   </w:style>
-  <w:style w:type="numbering" w:default="1" w:styleId="Eiluetteloa">
+  <w:style w:type="numbering" w:default="1" w:styleId="NoList">
     <w:name w:val="No List"/>
     <w:uiPriority w:val="99"/>
     <w:semiHidden/>
     <w:unhideWhenUsed/>
   </w:style>
-  <w:style w:type="paragraph" w:styleId="Luettelokappale">
+  <w:style w:type="paragraph" w:styleId="ListParagraph">
     <w:name w:val="List Paragraph"/>
-    <w:basedOn w:val="Normaali"/>
+    <w:basedOn w:val="Normal"/>
     <w:uiPriority w:val="34"/>
     <w:qFormat/>
     <w:rsid w:val="00A45C68"/>

--- a/koodit/koneoppiminen_teht7.docx
+++ b/koodit/koneoppiminen_teht7.docx
@@ -24,7 +24,6 @@
         </w:rPr>
         <w:t>1.</w:t>
       </w:r>
-      <w:proofErr w:type="spellStart"/>
       <w:r>
         <w:rPr>
           <w:rFonts w:eastAsia="Times New Roman" w:cstheme="minorHAnsi"/>
@@ -33,458 +32,7 @@
           <w:color w:val="373A3C"/>
           <w:lang w:eastAsia="en-FI"/>
         </w:rPr>
-        <w:t>Tulosta</w:t>
-      </w:r>
-      <w:proofErr w:type="spellEnd"/>
-      <w:r>
-        <w:rPr>
-          <w:rFonts w:eastAsia="Times New Roman" w:cstheme="minorHAnsi"/>
-          <w:b/>
-          <w:bCs/>
-          <w:color w:val="373A3C"/>
-          <w:lang w:eastAsia="en-FI"/>
-        </w:rPr>
-        <w:t xml:space="preserve"> </w:t>
-      </w:r>
-      <w:proofErr w:type="spellStart"/>
-      <w:r>
-        <w:rPr>
-          <w:rFonts w:eastAsia="Times New Roman" w:cstheme="minorHAnsi"/>
-          <w:b/>
-          <w:bCs/>
-          <w:color w:val="373A3C"/>
-          <w:lang w:eastAsia="en-FI"/>
-        </w:rPr>
-        <w:t>y_train</w:t>
-      </w:r>
-      <w:proofErr w:type="spellEnd"/>
-      <w:r>
-        <w:rPr>
-          <w:rFonts w:eastAsia="Times New Roman" w:cstheme="minorHAnsi"/>
-          <w:b/>
-          <w:bCs/>
-          <w:color w:val="373A3C"/>
-          <w:lang w:eastAsia="en-FI"/>
-        </w:rPr>
-        <w:t xml:space="preserve"> </w:t>
-      </w:r>
-      <w:proofErr w:type="spellStart"/>
-      <w:r>
-        <w:rPr>
-          <w:rFonts w:eastAsia="Times New Roman" w:cstheme="minorHAnsi"/>
-          <w:b/>
-          <w:bCs/>
-          <w:color w:val="373A3C"/>
-          <w:lang w:eastAsia="en-FI"/>
-        </w:rPr>
-        <w:t>ennen</w:t>
-      </w:r>
-      <w:proofErr w:type="spellEnd"/>
-      <w:r>
-        <w:rPr>
-          <w:rFonts w:eastAsia="Times New Roman" w:cstheme="minorHAnsi"/>
-          <w:b/>
-          <w:bCs/>
-          <w:color w:val="373A3C"/>
-          <w:lang w:eastAsia="en-FI"/>
-        </w:rPr>
-        <w:t xml:space="preserve"> </w:t>
-      </w:r>
-      <w:proofErr w:type="spellStart"/>
-      <w:r>
-        <w:rPr>
-          <w:rFonts w:eastAsia="Times New Roman" w:cstheme="minorHAnsi"/>
-          <w:b/>
-          <w:bCs/>
-          <w:color w:val="373A3C"/>
-          <w:lang w:eastAsia="en-FI"/>
-        </w:rPr>
-        <w:t>vektori</w:t>
-      </w:r>
-      <w:proofErr w:type="spellEnd"/>
-      <w:r>
-        <w:rPr>
-          <w:rFonts w:eastAsia="Times New Roman" w:cstheme="minorHAnsi"/>
-          <w:b/>
-          <w:bCs/>
-          <w:color w:val="373A3C"/>
-          <w:lang w:eastAsia="en-FI"/>
-        </w:rPr>
-        <w:t xml:space="preserve"> </w:t>
-      </w:r>
-      <w:proofErr w:type="spellStart"/>
-      <w:r>
-        <w:rPr>
-          <w:rFonts w:eastAsia="Times New Roman" w:cstheme="minorHAnsi"/>
-          <w:b/>
-          <w:bCs/>
-          <w:color w:val="373A3C"/>
-          <w:lang w:eastAsia="en-FI"/>
-        </w:rPr>
-        <w:t>luokkien</w:t>
-      </w:r>
-      <w:proofErr w:type="spellEnd"/>
-      <w:r>
-        <w:rPr>
-          <w:rFonts w:eastAsia="Times New Roman" w:cstheme="minorHAnsi"/>
-          <w:b/>
-          <w:bCs/>
-          <w:color w:val="373A3C"/>
-          <w:lang w:eastAsia="en-FI"/>
-        </w:rPr>
-        <w:t xml:space="preserve"> </w:t>
-      </w:r>
-      <w:proofErr w:type="spellStart"/>
-      <w:r>
-        <w:rPr>
-          <w:rFonts w:eastAsia="Times New Roman" w:cstheme="minorHAnsi"/>
-          <w:b/>
-          <w:bCs/>
-          <w:color w:val="373A3C"/>
-          <w:lang w:eastAsia="en-FI"/>
-        </w:rPr>
-        <w:t>konvertointia</w:t>
-      </w:r>
-      <w:proofErr w:type="spellEnd"/>
-      <w:r>
-        <w:rPr>
-          <w:rFonts w:eastAsia="Times New Roman" w:cstheme="minorHAnsi"/>
-          <w:b/>
-          <w:bCs/>
-          <w:color w:val="373A3C"/>
-          <w:lang w:eastAsia="en-FI"/>
-        </w:rPr>
-        <w:t xml:space="preserve"> </w:t>
-      </w:r>
-      <w:proofErr w:type="spellStart"/>
-      <w:r>
-        <w:rPr>
-          <w:rFonts w:eastAsia="Times New Roman" w:cstheme="minorHAnsi"/>
-          <w:b/>
-          <w:bCs/>
-          <w:color w:val="373A3C"/>
-          <w:lang w:eastAsia="en-FI"/>
-        </w:rPr>
-        <w:t>binääriksiksi</w:t>
-      </w:r>
-      <w:proofErr w:type="spellEnd"/>
-      <w:r>
-        <w:rPr>
-          <w:rFonts w:eastAsia="Times New Roman" w:cstheme="minorHAnsi"/>
-          <w:b/>
-          <w:bCs/>
-          <w:color w:val="373A3C"/>
-          <w:lang w:eastAsia="en-FI"/>
-        </w:rPr>
-        <w:t xml:space="preserve"> </w:t>
-      </w:r>
-      <w:proofErr w:type="spellStart"/>
-      <w:r>
-        <w:rPr>
-          <w:rFonts w:eastAsia="Times New Roman" w:cstheme="minorHAnsi"/>
-          <w:b/>
-          <w:bCs/>
-          <w:color w:val="373A3C"/>
-          <w:lang w:eastAsia="en-FI"/>
-        </w:rPr>
-        <w:t>ja</w:t>
-      </w:r>
-      <w:proofErr w:type="spellEnd"/>
-      <w:r>
-        <w:rPr>
-          <w:rFonts w:eastAsia="Times New Roman" w:cstheme="minorHAnsi"/>
-          <w:b/>
-          <w:bCs/>
-          <w:color w:val="373A3C"/>
-          <w:lang w:eastAsia="en-FI"/>
-        </w:rPr>
-        <w:t xml:space="preserve"> </w:t>
-      </w:r>
-      <w:proofErr w:type="spellStart"/>
-      <w:r>
-        <w:rPr>
-          <w:rFonts w:eastAsia="Times New Roman" w:cstheme="minorHAnsi"/>
-          <w:b/>
-          <w:bCs/>
-          <w:color w:val="373A3C"/>
-          <w:lang w:eastAsia="en-FI"/>
-        </w:rPr>
-        <w:t>konvertoinnin</w:t>
-      </w:r>
-      <w:proofErr w:type="spellEnd"/>
-      <w:r>
-        <w:rPr>
-          <w:rFonts w:eastAsia="Times New Roman" w:cstheme="minorHAnsi"/>
-          <w:b/>
-          <w:bCs/>
-          <w:color w:val="373A3C"/>
-          <w:lang w:eastAsia="en-FI"/>
-        </w:rPr>
-        <w:t xml:space="preserve"> </w:t>
-      </w:r>
-      <w:proofErr w:type="spellStart"/>
-      <w:r>
-        <w:rPr>
-          <w:rFonts w:eastAsia="Times New Roman" w:cstheme="minorHAnsi"/>
-          <w:b/>
-          <w:bCs/>
-          <w:color w:val="373A3C"/>
-          <w:lang w:eastAsia="en-FI"/>
-        </w:rPr>
-        <w:t>jälkeen</w:t>
-      </w:r>
-      <w:proofErr w:type="spellEnd"/>
-      <w:r>
-        <w:rPr>
-          <w:rFonts w:eastAsia="Times New Roman" w:cstheme="minorHAnsi"/>
-          <w:b/>
-          <w:bCs/>
-          <w:color w:val="373A3C"/>
-          <w:lang w:eastAsia="en-FI"/>
-        </w:rPr>
-        <w:t xml:space="preserve">. </w:t>
-      </w:r>
-      <w:proofErr w:type="spellStart"/>
-      <w:r>
-        <w:rPr>
-          <w:rFonts w:eastAsia="Times New Roman" w:cstheme="minorHAnsi"/>
-          <w:b/>
-          <w:bCs/>
-          <w:color w:val="373A3C"/>
-          <w:lang w:eastAsia="en-FI"/>
-        </w:rPr>
-        <w:t>Konvertoinnin</w:t>
-      </w:r>
-      <w:proofErr w:type="spellEnd"/>
-      <w:r>
-        <w:rPr>
-          <w:rFonts w:eastAsia="Times New Roman" w:cstheme="minorHAnsi"/>
-          <w:b/>
-          <w:bCs/>
-          <w:color w:val="373A3C"/>
-          <w:lang w:eastAsia="en-FI"/>
-        </w:rPr>
-        <w:t xml:space="preserve"> </w:t>
-      </w:r>
-      <w:proofErr w:type="spellStart"/>
-      <w:r>
-        <w:rPr>
-          <w:rFonts w:eastAsia="Times New Roman" w:cstheme="minorHAnsi"/>
-          <w:b/>
-          <w:bCs/>
-          <w:color w:val="373A3C"/>
-          <w:lang w:eastAsia="en-FI"/>
-        </w:rPr>
-        <w:t>jälkeinen</w:t>
-      </w:r>
-      <w:proofErr w:type="spellEnd"/>
-      <w:r>
-        <w:rPr>
-          <w:rFonts w:eastAsia="Times New Roman" w:cstheme="minorHAnsi"/>
-          <w:b/>
-          <w:bCs/>
-          <w:color w:val="373A3C"/>
-          <w:lang w:eastAsia="en-FI"/>
-        </w:rPr>
-        <w:t xml:space="preserve"> </w:t>
-      </w:r>
-      <w:proofErr w:type="spellStart"/>
-      <w:r>
-        <w:rPr>
-          <w:rFonts w:eastAsia="Times New Roman" w:cstheme="minorHAnsi"/>
-          <w:b/>
-          <w:bCs/>
-          <w:color w:val="373A3C"/>
-          <w:lang w:eastAsia="en-FI"/>
-        </w:rPr>
-        <w:t>tuloshan</w:t>
-      </w:r>
-      <w:proofErr w:type="spellEnd"/>
-      <w:r>
-        <w:rPr>
-          <w:rFonts w:eastAsia="Times New Roman" w:cstheme="minorHAnsi"/>
-          <w:b/>
-          <w:bCs/>
-          <w:color w:val="373A3C"/>
-          <w:lang w:eastAsia="en-FI"/>
-        </w:rPr>
-        <w:t xml:space="preserve"> on </w:t>
-      </w:r>
-      <w:proofErr w:type="spellStart"/>
-      <w:r>
-        <w:rPr>
-          <w:rFonts w:eastAsia="Times New Roman" w:cstheme="minorHAnsi"/>
-          <w:b/>
-          <w:bCs/>
-          <w:color w:val="373A3C"/>
-          <w:lang w:eastAsia="en-FI"/>
-        </w:rPr>
-        <w:t>konvoluutioverkon</w:t>
-      </w:r>
-      <w:proofErr w:type="spellEnd"/>
-      <w:r>
-        <w:rPr>
-          <w:rFonts w:eastAsia="Times New Roman" w:cstheme="minorHAnsi"/>
-          <w:b/>
-          <w:bCs/>
-          <w:color w:val="373A3C"/>
-          <w:lang w:eastAsia="en-FI"/>
-        </w:rPr>
-        <w:t xml:space="preserve"> </w:t>
-      </w:r>
-      <w:proofErr w:type="spellStart"/>
-      <w:r>
-        <w:rPr>
-          <w:rFonts w:eastAsia="Times New Roman" w:cstheme="minorHAnsi"/>
-          <w:b/>
-          <w:bCs/>
-          <w:color w:val="373A3C"/>
-          <w:lang w:eastAsia="en-FI"/>
-        </w:rPr>
-        <w:t>odotettu</w:t>
-      </w:r>
-      <w:proofErr w:type="spellEnd"/>
-      <w:r>
-        <w:rPr>
-          <w:rFonts w:eastAsia="Times New Roman" w:cstheme="minorHAnsi"/>
-          <w:b/>
-          <w:bCs/>
-          <w:color w:val="373A3C"/>
-          <w:lang w:eastAsia="en-FI"/>
-        </w:rPr>
-        <w:t xml:space="preserve"> </w:t>
-      </w:r>
-      <w:proofErr w:type="spellStart"/>
-      <w:r>
-        <w:rPr>
-          <w:rFonts w:eastAsia="Times New Roman" w:cstheme="minorHAnsi"/>
-          <w:b/>
-          <w:bCs/>
-          <w:color w:val="373A3C"/>
-          <w:lang w:eastAsia="en-FI"/>
-        </w:rPr>
-        <w:t>oikea</w:t>
-      </w:r>
-      <w:proofErr w:type="spellEnd"/>
-      <w:r>
-        <w:rPr>
-          <w:rFonts w:eastAsia="Times New Roman" w:cstheme="minorHAnsi"/>
-          <w:b/>
-          <w:bCs/>
-          <w:color w:val="373A3C"/>
-          <w:lang w:eastAsia="en-FI"/>
-        </w:rPr>
-        <w:t xml:space="preserve"> </w:t>
-      </w:r>
-      <w:proofErr w:type="spellStart"/>
-      <w:r>
-        <w:rPr>
-          <w:rFonts w:eastAsia="Times New Roman" w:cstheme="minorHAnsi"/>
-          <w:b/>
-          <w:bCs/>
-          <w:color w:val="373A3C"/>
-          <w:lang w:eastAsia="en-FI"/>
-        </w:rPr>
-        <w:t>tulos</w:t>
-      </w:r>
-      <w:proofErr w:type="spellEnd"/>
-      <w:r>
-        <w:rPr>
-          <w:rFonts w:eastAsia="Times New Roman" w:cstheme="minorHAnsi"/>
-          <w:b/>
-          <w:bCs/>
-          <w:color w:val="373A3C"/>
-          <w:lang w:eastAsia="en-FI"/>
-        </w:rPr>
-        <w:t xml:space="preserve">. </w:t>
-      </w:r>
-      <w:proofErr w:type="spellStart"/>
-      <w:r>
-        <w:rPr>
-          <w:rFonts w:eastAsia="Times New Roman" w:cstheme="minorHAnsi"/>
-          <w:b/>
-          <w:bCs/>
-          <w:color w:val="373A3C"/>
-          <w:lang w:eastAsia="en-FI"/>
-        </w:rPr>
-        <w:t>Miksi</w:t>
-      </w:r>
-      <w:proofErr w:type="spellEnd"/>
-      <w:r>
-        <w:rPr>
-          <w:rFonts w:eastAsia="Times New Roman" w:cstheme="minorHAnsi"/>
-          <w:b/>
-          <w:bCs/>
-          <w:color w:val="373A3C"/>
-          <w:lang w:eastAsia="en-FI"/>
-        </w:rPr>
-        <w:t xml:space="preserve"> </w:t>
-      </w:r>
-      <w:proofErr w:type="spellStart"/>
-      <w:r>
-        <w:rPr>
-          <w:rFonts w:eastAsia="Times New Roman" w:cstheme="minorHAnsi"/>
-          <w:b/>
-          <w:bCs/>
-          <w:color w:val="373A3C"/>
-          <w:lang w:eastAsia="en-FI"/>
-        </w:rPr>
-        <w:t>tulos</w:t>
-      </w:r>
-      <w:proofErr w:type="spellEnd"/>
-      <w:r>
-        <w:rPr>
-          <w:rFonts w:eastAsia="Times New Roman" w:cstheme="minorHAnsi"/>
-          <w:b/>
-          <w:bCs/>
-          <w:color w:val="373A3C"/>
-          <w:lang w:eastAsia="en-FI"/>
-        </w:rPr>
-        <w:t xml:space="preserve"> on </w:t>
-      </w:r>
-      <w:proofErr w:type="spellStart"/>
-      <w:r>
-        <w:rPr>
-          <w:rFonts w:eastAsia="Times New Roman" w:cstheme="minorHAnsi"/>
-          <w:b/>
-          <w:bCs/>
-          <w:color w:val="373A3C"/>
-          <w:lang w:eastAsia="en-FI"/>
-        </w:rPr>
-        <w:t>juuri</w:t>
-      </w:r>
-      <w:proofErr w:type="spellEnd"/>
-      <w:r>
-        <w:rPr>
-          <w:rFonts w:eastAsia="Times New Roman" w:cstheme="minorHAnsi"/>
-          <w:b/>
-          <w:bCs/>
-          <w:color w:val="373A3C"/>
-          <w:lang w:eastAsia="en-FI"/>
-        </w:rPr>
-        <w:t xml:space="preserve"> </w:t>
-      </w:r>
-      <w:proofErr w:type="spellStart"/>
-      <w:r>
-        <w:rPr>
-          <w:rFonts w:eastAsia="Times New Roman" w:cstheme="minorHAnsi"/>
-          <w:b/>
-          <w:bCs/>
-          <w:color w:val="373A3C"/>
-          <w:lang w:eastAsia="en-FI"/>
-        </w:rPr>
-        <w:t>tuollainen</w:t>
-      </w:r>
-      <w:proofErr w:type="spellEnd"/>
-      <w:r>
-        <w:rPr>
-          <w:rFonts w:eastAsia="Times New Roman" w:cstheme="minorHAnsi"/>
-          <w:b/>
-          <w:bCs/>
-          <w:color w:val="373A3C"/>
-          <w:lang w:eastAsia="en-FI"/>
-        </w:rPr>
-        <w:t>?</w:t>
+        <w:t>Tulosta y_train ennen vektori luokkien konvertointia binääriksiksi ja konvertoinnin jälkeen. Konvertoinnin jälkeinen tuloshan on konvoluutioverkon odotettu oikea tulos. Miksi tulos on juuri tuollainen?</w:t>
       </w:r>
     </w:p>
     <w:p>
@@ -696,7 +244,6 @@
         </w:rPr>
         <w:t xml:space="preserve"> </w:t>
       </w:r>
-      <w:proofErr w:type="spellStart"/>
       <w:r>
         <w:rPr>
           <w:rFonts w:eastAsia="Times New Roman" w:cstheme="minorHAnsi"/>
@@ -705,10 +252,13 @@
           <w:color w:val="373A3C"/>
           <w:lang w:eastAsia="en-FI"/>
         </w:rPr>
-        <w:t>Selitä</w:t>
-      </w:r>
-      <w:proofErr w:type="spellEnd"/>
-      <w:r>
+        <w:t>Selitä, miksi yksi suodatus tarkoittaa 10 säädettävää parametria. Ensimmäinen suodatus käsittää 32 suodatinta ja säädettäviä parametreja tuossa vaiheessa on 320 eli yhdessä suodattimessa pitää sitten olla 10 säädettävää parametria, mutta mitkä nuo parametrit ovat?</w:t>
+      </w:r>
+    </w:p>
+    <w:p>
+      <w:pPr>
+        <w:shd w:val="clear" w:color="auto" w:fill="FFFFFF"/>
+        <w:spacing w:before="100" w:beforeAutospacing="1" w:after="100" w:afterAutospacing="1"/>
         <w:rPr>
           <w:rFonts w:eastAsia="Times New Roman" w:cstheme="minorHAnsi"/>
           <w:b/>
@@ -716,10 +266,50 @@
           <w:color w:val="373A3C"/>
           <w:lang w:eastAsia="en-FI"/>
         </w:rPr>
-        <w:t xml:space="preserve">, </w:t>
-      </w:r>
-      <w:proofErr w:type="spellStart"/>
-      <w:r>
+      </w:pPr>
+    </w:p>
+    <w:p>
+      <w:pPr>
+        <w:shd w:val="clear" w:color="auto" w:fill="FFFFFF"/>
+        <w:spacing w:before="100" w:beforeAutospacing="1" w:after="100" w:afterAutospacing="1"/>
+        <w:rPr>
+          <w:rFonts w:eastAsia="Times New Roman" w:cstheme="minorHAnsi"/>
+          <w:color w:val="373A3C"/>
+          <w:lang w:val="fi-FI" w:eastAsia="en-FI"/>
+        </w:rPr>
+      </w:pPr>
+      <w:r>
+        <w:rPr>
+          <w:rFonts w:eastAsia="Times New Roman" w:cstheme="minorHAnsi"/>
+          <w:color w:val="373A3C"/>
+          <w:lang w:val="fi-FI" w:eastAsia="en-FI"/>
+        </w:rPr>
+        <w:t xml:space="preserve">10 säädettävää parametria koska </w:t>
+      </w:r>
+      <w:r>
+        <w:rPr>
+          <w:rFonts w:eastAsia="Times New Roman" w:cstheme="minorHAnsi"/>
+          <w:color w:val="373A3C"/>
+          <w:lang w:val="fi-FI" w:eastAsia="en-FI"/>
+        </w:rPr>
+        <w:t>9 on satunnaista arvoa ja yksi bias arvo</w:t>
+      </w:r>
+    </w:p>
+    <w:p>
+      <w:pPr>
+        <w:shd w:val="clear" w:color="auto" w:fill="FFFFFF"/>
+        <w:spacing w:before="100" w:beforeAutospacing="1" w:after="100" w:afterAutospacing="1"/>
+        <w:rPr>
+          <w:rFonts w:eastAsia="Times New Roman" w:cstheme="minorHAnsi"/>
+          <w:color w:val="373A3C"/>
+          <w:lang w:val="fi-FI" w:eastAsia="en-FI"/>
+        </w:rPr>
+      </w:pPr>
+    </w:p>
+    <w:p>
+      <w:pPr>
+        <w:shd w:val="clear" w:color="auto" w:fill="FFFFFF"/>
+        <w:spacing w:before="100" w:beforeAutospacing="1" w:after="100" w:afterAutospacing="1"/>
         <w:rPr>
           <w:rFonts w:eastAsia="Times New Roman" w:cstheme="minorHAnsi"/>
           <w:b/>
@@ -727,9 +317,26 @@
           <w:color w:val="373A3C"/>
           <w:lang w:eastAsia="en-FI"/>
         </w:rPr>
-        <w:t>miksi</w:t>
-      </w:r>
-      <w:proofErr w:type="spellEnd"/>
+      </w:pPr>
+      <w:r>
+        <w:rPr>
+          <w:rFonts w:eastAsia="Times New Roman" w:cstheme="minorHAnsi"/>
+          <w:b/>
+          <w:bCs/>
+          <w:color w:val="373A3C"/>
+          <w:lang w:val="fi-FI" w:eastAsia="en-FI"/>
+        </w:rPr>
+        <w:t>3.</w:t>
+      </w:r>
+      <w:r>
+        <w:rPr>
+          <w:rFonts w:cstheme="minorHAnsi"/>
+          <w:b/>
+          <w:bCs/>
+          <w:color w:val="373A3C"/>
+        </w:rPr>
+        <w:t xml:space="preserve"> </w:t>
+      </w:r>
       <w:r>
         <w:rPr>
           <w:rFonts w:eastAsia="Times New Roman" w:cstheme="minorHAnsi"/>
@@ -738,9 +345,85 @@
           <w:color w:val="373A3C"/>
           <w:lang w:eastAsia="en-FI"/>
         </w:rPr>
+        <w:t>Selitä, miksi ensimmäisen suodatuksen Conv2D jälkeen kuvan koko pienenee 28*28 kuvasta 26*26 kuvaksi.</w:t>
+      </w:r>
+    </w:p>
+    <w:p>
+      <w:pPr>
+        <w:shd w:val="clear" w:color="auto" w:fill="FFFFFF"/>
+        <w:spacing w:before="100" w:beforeAutospacing="1" w:after="100" w:afterAutospacing="1"/>
+        <w:rPr>
+          <w:rFonts w:eastAsia="Times New Roman" w:cstheme="minorHAnsi"/>
+          <w:b/>
+          <w:bCs/>
+          <w:color w:val="373A3C"/>
+          <w:lang w:eastAsia="en-FI"/>
+        </w:rPr>
+      </w:pPr>
+    </w:p>
+    <w:p>
+      <w:pPr>
+        <w:shd w:val="clear" w:color="auto" w:fill="FFFFFF"/>
+        <w:spacing w:before="100" w:beforeAutospacing="1" w:after="100" w:afterAutospacing="1"/>
+        <w:rPr>
+          <w:rFonts w:eastAsia="Times New Roman" w:cstheme="minorHAnsi"/>
+          <w:color w:val="373A3C"/>
+          <w:lang w:val="fi-FI" w:eastAsia="en-FI"/>
+        </w:rPr>
+      </w:pPr>
+      <w:r>
+        <w:rPr>
+          <w:rFonts w:eastAsia="Times New Roman" w:cstheme="minorHAnsi"/>
+          <w:color w:val="373A3C"/>
+          <w:lang w:val="fi-FI" w:eastAsia="en-FI"/>
+        </w:rPr>
+        <w:t>Kuvan reunimmaisilla pikseleillä ei ole 8 pikseliä ympärillä, joten se poistaa reunimmaiset pikselit (eli ensimmäinen ja viimeinen sarake ja rivi pikseleitä poistetaan)</w:t>
+      </w:r>
+    </w:p>
+    <w:p>
+      <w:pPr>
+        <w:shd w:val="clear" w:color="auto" w:fill="FFFFFF"/>
+        <w:spacing w:before="100" w:beforeAutospacing="1" w:after="100" w:afterAutospacing="1"/>
+        <w:rPr>
+          <w:rFonts w:eastAsia="Times New Roman" w:cstheme="minorHAnsi"/>
+          <w:b/>
+          <w:bCs/>
+          <w:color w:val="373A3C"/>
+          <w:lang w:val="fi-FI" w:eastAsia="en-FI"/>
+        </w:rPr>
+      </w:pPr>
+    </w:p>
+    <w:p>
+      <w:pPr>
+        <w:shd w:val="clear" w:color="auto" w:fill="FFFFFF"/>
+        <w:spacing w:before="100" w:beforeAutospacing="1" w:after="100" w:afterAutospacing="1"/>
+        <w:rPr>
+          <w:rFonts w:eastAsia="Times New Roman" w:cstheme="minorHAnsi"/>
+          <w:b/>
+          <w:bCs/>
+          <w:color w:val="373A3C"/>
+          <w:lang w:eastAsia="en-FI"/>
+        </w:rPr>
+      </w:pPr>
+      <w:r>
+        <w:rPr>
+          <w:rFonts w:eastAsia="Times New Roman" w:cstheme="minorHAnsi"/>
+          <w:b/>
+          <w:bCs/>
+          <w:color w:val="373A3C"/>
+          <w:lang w:val="fi-FI" w:eastAsia="en-FI"/>
+        </w:rPr>
+        <w:t>4.</w:t>
+      </w:r>
+      <w:r>
+        <w:rPr>
+          <w:rFonts w:cstheme="minorHAnsi"/>
+          <w:b/>
+          <w:bCs/>
+          <w:color w:val="373A3C"/>
+        </w:rPr>
         <w:t xml:space="preserve"> </w:t>
       </w:r>
-      <w:proofErr w:type="spellStart"/>
       <w:r>
         <w:rPr>
           <w:rFonts w:eastAsia="Times New Roman" w:cstheme="minorHAnsi"/>
@@ -749,1080 +432,7 @@
           <w:color w:val="373A3C"/>
           <w:lang w:eastAsia="en-FI"/>
         </w:rPr>
-        <w:t>yksi</w:t>
-      </w:r>
-      <w:proofErr w:type="spellEnd"/>
-      <w:r>
-        <w:rPr>
-          <w:rFonts w:eastAsia="Times New Roman" w:cstheme="minorHAnsi"/>
-          <w:b/>
-          <w:bCs/>
-          <w:color w:val="373A3C"/>
-          <w:lang w:eastAsia="en-FI"/>
-        </w:rPr>
-        <w:t xml:space="preserve"> </w:t>
-      </w:r>
-      <w:proofErr w:type="spellStart"/>
-      <w:r>
-        <w:rPr>
-          <w:rFonts w:eastAsia="Times New Roman" w:cstheme="minorHAnsi"/>
-          <w:b/>
-          <w:bCs/>
-          <w:color w:val="373A3C"/>
-          <w:lang w:eastAsia="en-FI"/>
-        </w:rPr>
-        <w:t>suodatus</w:t>
-      </w:r>
-      <w:proofErr w:type="spellEnd"/>
-      <w:r>
-        <w:rPr>
-          <w:rFonts w:eastAsia="Times New Roman" w:cstheme="minorHAnsi"/>
-          <w:b/>
-          <w:bCs/>
-          <w:color w:val="373A3C"/>
-          <w:lang w:eastAsia="en-FI"/>
-        </w:rPr>
-        <w:t xml:space="preserve"> </w:t>
-      </w:r>
-      <w:proofErr w:type="spellStart"/>
-      <w:r>
-        <w:rPr>
-          <w:rFonts w:eastAsia="Times New Roman" w:cstheme="minorHAnsi"/>
-          <w:b/>
-          <w:bCs/>
-          <w:color w:val="373A3C"/>
-          <w:lang w:eastAsia="en-FI"/>
-        </w:rPr>
-        <w:t>tarkoittaa</w:t>
-      </w:r>
-      <w:proofErr w:type="spellEnd"/>
-      <w:r>
-        <w:rPr>
-          <w:rFonts w:eastAsia="Times New Roman" w:cstheme="minorHAnsi"/>
-          <w:b/>
-          <w:bCs/>
-          <w:color w:val="373A3C"/>
-          <w:lang w:eastAsia="en-FI"/>
-        </w:rPr>
-        <w:t xml:space="preserve"> 10 </w:t>
-      </w:r>
-      <w:proofErr w:type="spellStart"/>
-      <w:r>
-        <w:rPr>
-          <w:rFonts w:eastAsia="Times New Roman" w:cstheme="minorHAnsi"/>
-          <w:b/>
-          <w:bCs/>
-          <w:color w:val="373A3C"/>
-          <w:lang w:eastAsia="en-FI"/>
-        </w:rPr>
-        <w:t>säädettävää</w:t>
-      </w:r>
-      <w:proofErr w:type="spellEnd"/>
-      <w:r>
-        <w:rPr>
-          <w:rFonts w:eastAsia="Times New Roman" w:cstheme="minorHAnsi"/>
-          <w:b/>
-          <w:bCs/>
-          <w:color w:val="373A3C"/>
-          <w:lang w:eastAsia="en-FI"/>
-        </w:rPr>
-        <w:t xml:space="preserve"> parametria. </w:t>
-      </w:r>
-      <w:proofErr w:type="spellStart"/>
-      <w:r>
-        <w:rPr>
-          <w:rFonts w:eastAsia="Times New Roman" w:cstheme="minorHAnsi"/>
-          <w:b/>
-          <w:bCs/>
-          <w:color w:val="373A3C"/>
-          <w:lang w:eastAsia="en-FI"/>
-        </w:rPr>
-        <w:t>Ensimmäinen</w:t>
-      </w:r>
-      <w:proofErr w:type="spellEnd"/>
-      <w:r>
-        <w:rPr>
-          <w:rFonts w:eastAsia="Times New Roman" w:cstheme="minorHAnsi"/>
-          <w:b/>
-          <w:bCs/>
-          <w:color w:val="373A3C"/>
-          <w:lang w:eastAsia="en-FI"/>
-        </w:rPr>
-        <w:t xml:space="preserve"> </w:t>
-      </w:r>
-      <w:proofErr w:type="spellStart"/>
-      <w:r>
-        <w:rPr>
-          <w:rFonts w:eastAsia="Times New Roman" w:cstheme="minorHAnsi"/>
-          <w:b/>
-          <w:bCs/>
-          <w:color w:val="373A3C"/>
-          <w:lang w:eastAsia="en-FI"/>
-        </w:rPr>
-        <w:t>suodatus</w:t>
-      </w:r>
-      <w:proofErr w:type="spellEnd"/>
-      <w:r>
-        <w:rPr>
-          <w:rFonts w:eastAsia="Times New Roman" w:cstheme="minorHAnsi"/>
-          <w:b/>
-          <w:bCs/>
-          <w:color w:val="373A3C"/>
-          <w:lang w:eastAsia="en-FI"/>
-        </w:rPr>
-        <w:t xml:space="preserve"> </w:t>
-      </w:r>
-      <w:proofErr w:type="spellStart"/>
-      <w:r>
-        <w:rPr>
-          <w:rFonts w:eastAsia="Times New Roman" w:cstheme="minorHAnsi"/>
-          <w:b/>
-          <w:bCs/>
-          <w:color w:val="373A3C"/>
-          <w:lang w:eastAsia="en-FI"/>
-        </w:rPr>
-        <w:t>käsittää</w:t>
-      </w:r>
-      <w:proofErr w:type="spellEnd"/>
-      <w:r>
-        <w:rPr>
-          <w:rFonts w:eastAsia="Times New Roman" w:cstheme="minorHAnsi"/>
-          <w:b/>
-          <w:bCs/>
-          <w:color w:val="373A3C"/>
-          <w:lang w:eastAsia="en-FI"/>
-        </w:rPr>
-        <w:t xml:space="preserve"> 32 </w:t>
-      </w:r>
-      <w:proofErr w:type="spellStart"/>
-      <w:r>
-        <w:rPr>
-          <w:rFonts w:eastAsia="Times New Roman" w:cstheme="minorHAnsi"/>
-          <w:b/>
-          <w:bCs/>
-          <w:color w:val="373A3C"/>
-          <w:lang w:eastAsia="en-FI"/>
-        </w:rPr>
-        <w:t>suodatinta</w:t>
-      </w:r>
-      <w:proofErr w:type="spellEnd"/>
-      <w:r>
-        <w:rPr>
-          <w:rFonts w:eastAsia="Times New Roman" w:cstheme="minorHAnsi"/>
-          <w:b/>
-          <w:bCs/>
-          <w:color w:val="373A3C"/>
-          <w:lang w:eastAsia="en-FI"/>
-        </w:rPr>
-        <w:t xml:space="preserve"> </w:t>
-      </w:r>
-      <w:proofErr w:type="spellStart"/>
-      <w:r>
-        <w:rPr>
-          <w:rFonts w:eastAsia="Times New Roman" w:cstheme="minorHAnsi"/>
-          <w:b/>
-          <w:bCs/>
-          <w:color w:val="373A3C"/>
-          <w:lang w:eastAsia="en-FI"/>
-        </w:rPr>
-        <w:t>ja</w:t>
-      </w:r>
-      <w:proofErr w:type="spellEnd"/>
-      <w:r>
-        <w:rPr>
-          <w:rFonts w:eastAsia="Times New Roman" w:cstheme="minorHAnsi"/>
-          <w:b/>
-          <w:bCs/>
-          <w:color w:val="373A3C"/>
-          <w:lang w:eastAsia="en-FI"/>
-        </w:rPr>
-        <w:t xml:space="preserve"> </w:t>
-      </w:r>
-      <w:proofErr w:type="spellStart"/>
-      <w:r>
-        <w:rPr>
-          <w:rFonts w:eastAsia="Times New Roman" w:cstheme="minorHAnsi"/>
-          <w:b/>
-          <w:bCs/>
-          <w:color w:val="373A3C"/>
-          <w:lang w:eastAsia="en-FI"/>
-        </w:rPr>
-        <w:t>säädettäviä</w:t>
-      </w:r>
-      <w:proofErr w:type="spellEnd"/>
-      <w:r>
-        <w:rPr>
-          <w:rFonts w:eastAsia="Times New Roman" w:cstheme="minorHAnsi"/>
-          <w:b/>
-          <w:bCs/>
-          <w:color w:val="373A3C"/>
-          <w:lang w:eastAsia="en-FI"/>
-        </w:rPr>
-        <w:t xml:space="preserve"> </w:t>
-      </w:r>
-      <w:proofErr w:type="spellStart"/>
-      <w:r>
-        <w:rPr>
-          <w:rFonts w:eastAsia="Times New Roman" w:cstheme="minorHAnsi"/>
-          <w:b/>
-          <w:bCs/>
-          <w:color w:val="373A3C"/>
-          <w:lang w:eastAsia="en-FI"/>
-        </w:rPr>
-        <w:t>parametreja</w:t>
-      </w:r>
-      <w:proofErr w:type="spellEnd"/>
-      <w:r>
-        <w:rPr>
-          <w:rFonts w:eastAsia="Times New Roman" w:cstheme="minorHAnsi"/>
-          <w:b/>
-          <w:bCs/>
-          <w:color w:val="373A3C"/>
-          <w:lang w:eastAsia="en-FI"/>
-        </w:rPr>
-        <w:t xml:space="preserve"> </w:t>
-      </w:r>
-      <w:proofErr w:type="spellStart"/>
-      <w:r>
-        <w:rPr>
-          <w:rFonts w:eastAsia="Times New Roman" w:cstheme="minorHAnsi"/>
-          <w:b/>
-          <w:bCs/>
-          <w:color w:val="373A3C"/>
-          <w:lang w:eastAsia="en-FI"/>
-        </w:rPr>
-        <w:t>tuossa</w:t>
-      </w:r>
-      <w:proofErr w:type="spellEnd"/>
-      <w:r>
-        <w:rPr>
-          <w:rFonts w:eastAsia="Times New Roman" w:cstheme="minorHAnsi"/>
-          <w:b/>
-          <w:bCs/>
-          <w:color w:val="373A3C"/>
-          <w:lang w:eastAsia="en-FI"/>
-        </w:rPr>
-        <w:t xml:space="preserve"> </w:t>
-      </w:r>
-      <w:proofErr w:type="spellStart"/>
-      <w:r>
-        <w:rPr>
-          <w:rFonts w:eastAsia="Times New Roman" w:cstheme="minorHAnsi"/>
-          <w:b/>
-          <w:bCs/>
-          <w:color w:val="373A3C"/>
-          <w:lang w:eastAsia="en-FI"/>
-        </w:rPr>
-        <w:t>vaiheessa</w:t>
-      </w:r>
-      <w:proofErr w:type="spellEnd"/>
-      <w:r>
-        <w:rPr>
-          <w:rFonts w:eastAsia="Times New Roman" w:cstheme="minorHAnsi"/>
-          <w:b/>
-          <w:bCs/>
-          <w:color w:val="373A3C"/>
-          <w:lang w:eastAsia="en-FI"/>
-        </w:rPr>
-        <w:t xml:space="preserve"> on 320 </w:t>
-      </w:r>
-      <w:proofErr w:type="spellStart"/>
-      <w:r>
-        <w:rPr>
-          <w:rFonts w:eastAsia="Times New Roman" w:cstheme="minorHAnsi"/>
-          <w:b/>
-          <w:bCs/>
-          <w:color w:val="373A3C"/>
-          <w:lang w:eastAsia="en-FI"/>
-        </w:rPr>
-        <w:t>eli</w:t>
-      </w:r>
-      <w:proofErr w:type="spellEnd"/>
-      <w:r>
-        <w:rPr>
-          <w:rFonts w:eastAsia="Times New Roman" w:cstheme="minorHAnsi"/>
-          <w:b/>
-          <w:bCs/>
-          <w:color w:val="373A3C"/>
-          <w:lang w:eastAsia="en-FI"/>
-        </w:rPr>
-        <w:t xml:space="preserve"> </w:t>
-      </w:r>
-      <w:proofErr w:type="spellStart"/>
-      <w:r>
-        <w:rPr>
-          <w:rFonts w:eastAsia="Times New Roman" w:cstheme="minorHAnsi"/>
-          <w:b/>
-          <w:bCs/>
-          <w:color w:val="373A3C"/>
-          <w:lang w:eastAsia="en-FI"/>
-        </w:rPr>
-        <w:t>yhdessä</w:t>
-      </w:r>
-      <w:proofErr w:type="spellEnd"/>
-      <w:r>
-        <w:rPr>
-          <w:rFonts w:eastAsia="Times New Roman" w:cstheme="minorHAnsi"/>
-          <w:b/>
-          <w:bCs/>
-          <w:color w:val="373A3C"/>
-          <w:lang w:eastAsia="en-FI"/>
-        </w:rPr>
-        <w:t xml:space="preserve"> </w:t>
-      </w:r>
-      <w:proofErr w:type="spellStart"/>
-      <w:r>
-        <w:rPr>
-          <w:rFonts w:eastAsia="Times New Roman" w:cstheme="minorHAnsi"/>
-          <w:b/>
-          <w:bCs/>
-          <w:color w:val="373A3C"/>
-          <w:lang w:eastAsia="en-FI"/>
-        </w:rPr>
-        <w:t>suodattimessa</w:t>
-      </w:r>
-      <w:proofErr w:type="spellEnd"/>
-      <w:r>
-        <w:rPr>
-          <w:rFonts w:eastAsia="Times New Roman" w:cstheme="minorHAnsi"/>
-          <w:b/>
-          <w:bCs/>
-          <w:color w:val="373A3C"/>
-          <w:lang w:eastAsia="en-FI"/>
-        </w:rPr>
-        <w:t xml:space="preserve"> </w:t>
-      </w:r>
-      <w:proofErr w:type="spellStart"/>
-      <w:r>
-        <w:rPr>
-          <w:rFonts w:eastAsia="Times New Roman" w:cstheme="minorHAnsi"/>
-          <w:b/>
-          <w:bCs/>
-          <w:color w:val="373A3C"/>
-          <w:lang w:eastAsia="en-FI"/>
-        </w:rPr>
-        <w:t>pitää</w:t>
-      </w:r>
-      <w:proofErr w:type="spellEnd"/>
-      <w:r>
-        <w:rPr>
-          <w:rFonts w:eastAsia="Times New Roman" w:cstheme="minorHAnsi"/>
-          <w:b/>
-          <w:bCs/>
-          <w:color w:val="373A3C"/>
-          <w:lang w:eastAsia="en-FI"/>
-        </w:rPr>
-        <w:t xml:space="preserve"> </w:t>
-      </w:r>
-      <w:proofErr w:type="spellStart"/>
-      <w:r>
-        <w:rPr>
-          <w:rFonts w:eastAsia="Times New Roman" w:cstheme="minorHAnsi"/>
-          <w:b/>
-          <w:bCs/>
-          <w:color w:val="373A3C"/>
-          <w:lang w:eastAsia="en-FI"/>
-        </w:rPr>
-        <w:t>sitten</w:t>
-      </w:r>
-      <w:proofErr w:type="spellEnd"/>
-      <w:r>
-        <w:rPr>
-          <w:rFonts w:eastAsia="Times New Roman" w:cstheme="minorHAnsi"/>
-          <w:b/>
-          <w:bCs/>
-          <w:color w:val="373A3C"/>
-          <w:lang w:eastAsia="en-FI"/>
-        </w:rPr>
-        <w:t xml:space="preserve"> olla 10 </w:t>
-      </w:r>
-      <w:proofErr w:type="spellStart"/>
-      <w:r>
-        <w:rPr>
-          <w:rFonts w:eastAsia="Times New Roman" w:cstheme="minorHAnsi"/>
-          <w:b/>
-          <w:bCs/>
-          <w:color w:val="373A3C"/>
-          <w:lang w:eastAsia="en-FI"/>
-        </w:rPr>
-        <w:t>säädettävää</w:t>
-      </w:r>
-      <w:proofErr w:type="spellEnd"/>
-      <w:r>
-        <w:rPr>
-          <w:rFonts w:eastAsia="Times New Roman" w:cstheme="minorHAnsi"/>
-          <w:b/>
-          <w:bCs/>
-          <w:color w:val="373A3C"/>
-          <w:lang w:eastAsia="en-FI"/>
-        </w:rPr>
-        <w:t xml:space="preserve"> parametria, </w:t>
-      </w:r>
-      <w:proofErr w:type="spellStart"/>
-      <w:r>
-        <w:rPr>
-          <w:rFonts w:eastAsia="Times New Roman" w:cstheme="minorHAnsi"/>
-          <w:b/>
-          <w:bCs/>
-          <w:color w:val="373A3C"/>
-          <w:lang w:eastAsia="en-FI"/>
-        </w:rPr>
-        <w:t>mutta</w:t>
-      </w:r>
-      <w:proofErr w:type="spellEnd"/>
-      <w:r>
-        <w:rPr>
-          <w:rFonts w:eastAsia="Times New Roman" w:cstheme="minorHAnsi"/>
-          <w:b/>
-          <w:bCs/>
-          <w:color w:val="373A3C"/>
-          <w:lang w:eastAsia="en-FI"/>
-        </w:rPr>
-        <w:t xml:space="preserve"> </w:t>
-      </w:r>
-      <w:proofErr w:type="spellStart"/>
-      <w:r>
-        <w:rPr>
-          <w:rFonts w:eastAsia="Times New Roman" w:cstheme="minorHAnsi"/>
-          <w:b/>
-          <w:bCs/>
-          <w:color w:val="373A3C"/>
-          <w:lang w:eastAsia="en-FI"/>
-        </w:rPr>
-        <w:t>mitkä</w:t>
-      </w:r>
-      <w:proofErr w:type="spellEnd"/>
-      <w:r>
-        <w:rPr>
-          <w:rFonts w:eastAsia="Times New Roman" w:cstheme="minorHAnsi"/>
-          <w:b/>
-          <w:bCs/>
-          <w:color w:val="373A3C"/>
-          <w:lang w:eastAsia="en-FI"/>
-        </w:rPr>
-        <w:t xml:space="preserve"> </w:t>
-      </w:r>
-      <w:proofErr w:type="spellStart"/>
-      <w:r>
-        <w:rPr>
-          <w:rFonts w:eastAsia="Times New Roman" w:cstheme="minorHAnsi"/>
-          <w:b/>
-          <w:bCs/>
-          <w:color w:val="373A3C"/>
-          <w:lang w:eastAsia="en-FI"/>
-        </w:rPr>
-        <w:t>nuo</w:t>
-      </w:r>
-      <w:proofErr w:type="spellEnd"/>
-      <w:r>
-        <w:rPr>
-          <w:rFonts w:eastAsia="Times New Roman" w:cstheme="minorHAnsi"/>
-          <w:b/>
-          <w:bCs/>
-          <w:color w:val="373A3C"/>
-          <w:lang w:eastAsia="en-FI"/>
-        </w:rPr>
-        <w:t xml:space="preserve"> </w:t>
-      </w:r>
-      <w:proofErr w:type="spellStart"/>
-      <w:r>
-        <w:rPr>
-          <w:rFonts w:eastAsia="Times New Roman" w:cstheme="minorHAnsi"/>
-          <w:b/>
-          <w:bCs/>
-          <w:color w:val="373A3C"/>
-          <w:lang w:eastAsia="en-FI"/>
-        </w:rPr>
-        <w:t>parametrit</w:t>
-      </w:r>
-      <w:proofErr w:type="spellEnd"/>
-      <w:r>
-        <w:rPr>
-          <w:rFonts w:eastAsia="Times New Roman" w:cstheme="minorHAnsi"/>
-          <w:b/>
-          <w:bCs/>
-          <w:color w:val="373A3C"/>
-          <w:lang w:eastAsia="en-FI"/>
-        </w:rPr>
-        <w:t xml:space="preserve"> </w:t>
-      </w:r>
-      <w:proofErr w:type="spellStart"/>
-      <w:r>
-        <w:rPr>
-          <w:rFonts w:eastAsia="Times New Roman" w:cstheme="minorHAnsi"/>
-          <w:b/>
-          <w:bCs/>
-          <w:color w:val="373A3C"/>
-          <w:lang w:eastAsia="en-FI"/>
-        </w:rPr>
-        <w:t>ovat</w:t>
-      </w:r>
-      <w:proofErr w:type="spellEnd"/>
-      <w:r>
-        <w:rPr>
-          <w:rFonts w:eastAsia="Times New Roman" w:cstheme="minorHAnsi"/>
-          <w:b/>
-          <w:bCs/>
-          <w:color w:val="373A3C"/>
-          <w:lang w:eastAsia="en-FI"/>
-        </w:rPr>
-        <w:t>?</w:t>
-      </w:r>
-    </w:p>
-    <w:p>
-      <w:pPr>
-        <w:shd w:val="clear" w:color="auto" w:fill="FFFFFF"/>
-        <w:spacing w:before="100" w:beforeAutospacing="1" w:after="100" w:afterAutospacing="1"/>
-        <w:rPr>
-          <w:rFonts w:eastAsia="Times New Roman" w:cstheme="minorHAnsi"/>
-          <w:b/>
-          <w:bCs/>
-          <w:color w:val="373A3C"/>
-          <w:lang w:eastAsia="en-FI"/>
-        </w:rPr>
-      </w:pPr>
-    </w:p>
-    <w:p>
-      <w:pPr>
-        <w:shd w:val="clear" w:color="auto" w:fill="FFFFFF"/>
-        <w:spacing w:before="100" w:beforeAutospacing="1" w:after="100" w:afterAutospacing="1"/>
-        <w:rPr>
-          <w:rFonts w:eastAsia="Times New Roman" w:cstheme="minorHAnsi"/>
-          <w:color w:val="373A3C"/>
-          <w:lang w:val="fi-FI" w:eastAsia="en-FI"/>
-        </w:rPr>
-      </w:pPr>
-      <w:r>
-        <w:rPr>
-          <w:rFonts w:eastAsia="Times New Roman" w:cstheme="minorHAnsi"/>
-          <w:color w:val="373A3C"/>
-          <w:lang w:val="fi-FI" w:eastAsia="en-FI"/>
-        </w:rPr>
-        <w:t xml:space="preserve">10 säädettävää parametria koska </w:t>
-      </w:r>
-      <w:r>
-        <w:rPr>
-          <w:rFonts w:eastAsia="Times New Roman" w:cstheme="minorHAnsi"/>
-          <w:color w:val="373A3C"/>
-          <w:lang w:val="fi-FI" w:eastAsia="en-FI"/>
-        </w:rPr>
-        <w:t>9 on satunnaista arvoa ja yksi bias arvo</w:t>
-      </w:r>
-    </w:p>
-    <w:p>
-      <w:pPr>
-        <w:shd w:val="clear" w:color="auto" w:fill="FFFFFF"/>
-        <w:spacing w:before="100" w:beforeAutospacing="1" w:after="100" w:afterAutospacing="1"/>
-        <w:rPr>
-          <w:rFonts w:eastAsia="Times New Roman" w:cstheme="minorHAnsi"/>
-          <w:color w:val="373A3C"/>
-          <w:lang w:val="fi-FI" w:eastAsia="en-FI"/>
-        </w:rPr>
-      </w:pPr>
-    </w:p>
-    <w:p>
-      <w:pPr>
-        <w:shd w:val="clear" w:color="auto" w:fill="FFFFFF"/>
-        <w:spacing w:before="100" w:beforeAutospacing="1" w:after="100" w:afterAutospacing="1"/>
-        <w:rPr>
-          <w:rFonts w:eastAsia="Times New Roman" w:cstheme="minorHAnsi"/>
-          <w:b/>
-          <w:bCs/>
-          <w:color w:val="373A3C"/>
-          <w:lang w:eastAsia="en-FI"/>
-        </w:rPr>
-      </w:pPr>
-      <w:r>
-        <w:rPr>
-          <w:rFonts w:eastAsia="Times New Roman" w:cstheme="minorHAnsi"/>
-          <w:b/>
-          <w:bCs/>
-          <w:color w:val="373A3C"/>
-          <w:lang w:val="fi-FI" w:eastAsia="en-FI"/>
-        </w:rPr>
-        <w:t>3.</w:t>
-      </w:r>
-      <w:r>
-        <w:rPr>
-          <w:rFonts w:cstheme="minorHAnsi"/>
-          <w:b/>
-          <w:bCs/>
-          <w:color w:val="373A3C"/>
-        </w:rPr>
-        <w:t xml:space="preserve"> </w:t>
-      </w:r>
-      <w:proofErr w:type="spellStart"/>
-      <w:r>
-        <w:rPr>
-          <w:rFonts w:eastAsia="Times New Roman" w:cstheme="minorHAnsi"/>
-          <w:b/>
-          <w:bCs/>
-          <w:color w:val="373A3C"/>
-          <w:lang w:eastAsia="en-FI"/>
-        </w:rPr>
-        <w:t>Selitä</w:t>
-      </w:r>
-      <w:proofErr w:type="spellEnd"/>
-      <w:r>
-        <w:rPr>
-          <w:rFonts w:eastAsia="Times New Roman" w:cstheme="minorHAnsi"/>
-          <w:b/>
-          <w:bCs/>
-          <w:color w:val="373A3C"/>
-          <w:lang w:eastAsia="en-FI"/>
-        </w:rPr>
-        <w:t xml:space="preserve">, </w:t>
-      </w:r>
-      <w:proofErr w:type="spellStart"/>
-      <w:r>
-        <w:rPr>
-          <w:rFonts w:eastAsia="Times New Roman" w:cstheme="minorHAnsi"/>
-          <w:b/>
-          <w:bCs/>
-          <w:color w:val="373A3C"/>
-          <w:lang w:eastAsia="en-FI"/>
-        </w:rPr>
-        <w:t>miksi</w:t>
-      </w:r>
-      <w:proofErr w:type="spellEnd"/>
-      <w:r>
-        <w:rPr>
-          <w:rFonts w:eastAsia="Times New Roman" w:cstheme="minorHAnsi"/>
-          <w:b/>
-          <w:bCs/>
-          <w:color w:val="373A3C"/>
-          <w:lang w:eastAsia="en-FI"/>
-        </w:rPr>
-        <w:t xml:space="preserve"> </w:t>
-      </w:r>
-      <w:proofErr w:type="spellStart"/>
-      <w:r>
-        <w:rPr>
-          <w:rFonts w:eastAsia="Times New Roman" w:cstheme="minorHAnsi"/>
-          <w:b/>
-          <w:bCs/>
-          <w:color w:val="373A3C"/>
-          <w:lang w:eastAsia="en-FI"/>
-        </w:rPr>
-        <w:t>ensimmäisen</w:t>
-      </w:r>
-      <w:proofErr w:type="spellEnd"/>
-      <w:r>
-        <w:rPr>
-          <w:rFonts w:eastAsia="Times New Roman" w:cstheme="minorHAnsi"/>
-          <w:b/>
-          <w:bCs/>
-          <w:color w:val="373A3C"/>
-          <w:lang w:eastAsia="en-FI"/>
-        </w:rPr>
-        <w:t xml:space="preserve"> </w:t>
-      </w:r>
-      <w:proofErr w:type="spellStart"/>
-      <w:r>
-        <w:rPr>
-          <w:rFonts w:eastAsia="Times New Roman" w:cstheme="minorHAnsi"/>
-          <w:b/>
-          <w:bCs/>
-          <w:color w:val="373A3C"/>
-          <w:lang w:eastAsia="en-FI"/>
-        </w:rPr>
-        <w:t>suodatuksen</w:t>
-      </w:r>
-      <w:proofErr w:type="spellEnd"/>
-      <w:r>
-        <w:rPr>
-          <w:rFonts w:eastAsia="Times New Roman" w:cstheme="minorHAnsi"/>
-          <w:b/>
-          <w:bCs/>
-          <w:color w:val="373A3C"/>
-          <w:lang w:eastAsia="en-FI"/>
-        </w:rPr>
-        <w:t xml:space="preserve"> Conv2D </w:t>
-      </w:r>
-      <w:proofErr w:type="spellStart"/>
-      <w:r>
-        <w:rPr>
-          <w:rFonts w:eastAsia="Times New Roman" w:cstheme="minorHAnsi"/>
-          <w:b/>
-          <w:bCs/>
-          <w:color w:val="373A3C"/>
-          <w:lang w:eastAsia="en-FI"/>
-        </w:rPr>
-        <w:t>jälkeen</w:t>
-      </w:r>
-      <w:proofErr w:type="spellEnd"/>
-      <w:r>
-        <w:rPr>
-          <w:rFonts w:eastAsia="Times New Roman" w:cstheme="minorHAnsi"/>
-          <w:b/>
-          <w:bCs/>
-          <w:color w:val="373A3C"/>
-          <w:lang w:eastAsia="en-FI"/>
-        </w:rPr>
-        <w:t xml:space="preserve"> </w:t>
-      </w:r>
-      <w:proofErr w:type="spellStart"/>
-      <w:r>
-        <w:rPr>
-          <w:rFonts w:eastAsia="Times New Roman" w:cstheme="minorHAnsi"/>
-          <w:b/>
-          <w:bCs/>
-          <w:color w:val="373A3C"/>
-          <w:lang w:eastAsia="en-FI"/>
-        </w:rPr>
-        <w:t>kuvan</w:t>
-      </w:r>
-      <w:proofErr w:type="spellEnd"/>
-      <w:r>
-        <w:rPr>
-          <w:rFonts w:eastAsia="Times New Roman" w:cstheme="minorHAnsi"/>
-          <w:b/>
-          <w:bCs/>
-          <w:color w:val="373A3C"/>
-          <w:lang w:eastAsia="en-FI"/>
-        </w:rPr>
-        <w:t xml:space="preserve"> </w:t>
-      </w:r>
-      <w:proofErr w:type="spellStart"/>
-      <w:r>
-        <w:rPr>
-          <w:rFonts w:eastAsia="Times New Roman" w:cstheme="minorHAnsi"/>
-          <w:b/>
-          <w:bCs/>
-          <w:color w:val="373A3C"/>
-          <w:lang w:eastAsia="en-FI"/>
-        </w:rPr>
-        <w:t>koko</w:t>
-      </w:r>
-      <w:proofErr w:type="spellEnd"/>
-      <w:r>
-        <w:rPr>
-          <w:rFonts w:eastAsia="Times New Roman" w:cstheme="minorHAnsi"/>
-          <w:b/>
-          <w:bCs/>
-          <w:color w:val="373A3C"/>
-          <w:lang w:eastAsia="en-FI"/>
-        </w:rPr>
-        <w:t xml:space="preserve"> </w:t>
-      </w:r>
-      <w:proofErr w:type="spellStart"/>
-      <w:r>
-        <w:rPr>
-          <w:rFonts w:eastAsia="Times New Roman" w:cstheme="minorHAnsi"/>
-          <w:b/>
-          <w:bCs/>
-          <w:color w:val="373A3C"/>
-          <w:lang w:eastAsia="en-FI"/>
-        </w:rPr>
-        <w:t>pienenee</w:t>
-      </w:r>
-      <w:proofErr w:type="spellEnd"/>
-      <w:r>
-        <w:rPr>
-          <w:rFonts w:eastAsia="Times New Roman" w:cstheme="minorHAnsi"/>
-          <w:b/>
-          <w:bCs/>
-          <w:color w:val="373A3C"/>
-          <w:lang w:eastAsia="en-FI"/>
-        </w:rPr>
-        <w:t xml:space="preserve"> 28*28 </w:t>
-      </w:r>
-      <w:proofErr w:type="spellStart"/>
-      <w:r>
-        <w:rPr>
-          <w:rFonts w:eastAsia="Times New Roman" w:cstheme="minorHAnsi"/>
-          <w:b/>
-          <w:bCs/>
-          <w:color w:val="373A3C"/>
-          <w:lang w:eastAsia="en-FI"/>
-        </w:rPr>
-        <w:t>kuvasta</w:t>
-      </w:r>
-      <w:proofErr w:type="spellEnd"/>
-      <w:r>
-        <w:rPr>
-          <w:rFonts w:eastAsia="Times New Roman" w:cstheme="minorHAnsi"/>
-          <w:b/>
-          <w:bCs/>
-          <w:color w:val="373A3C"/>
-          <w:lang w:eastAsia="en-FI"/>
-        </w:rPr>
-        <w:t xml:space="preserve"> 26*26 </w:t>
-      </w:r>
-      <w:proofErr w:type="spellStart"/>
-      <w:r>
-        <w:rPr>
-          <w:rFonts w:eastAsia="Times New Roman" w:cstheme="minorHAnsi"/>
-          <w:b/>
-          <w:bCs/>
-          <w:color w:val="373A3C"/>
-          <w:lang w:eastAsia="en-FI"/>
-        </w:rPr>
-        <w:t>kuvaksi</w:t>
-      </w:r>
-      <w:proofErr w:type="spellEnd"/>
-      <w:r>
-        <w:rPr>
-          <w:rFonts w:eastAsia="Times New Roman" w:cstheme="minorHAnsi"/>
-          <w:b/>
-          <w:bCs/>
-          <w:color w:val="373A3C"/>
-          <w:lang w:eastAsia="en-FI"/>
-        </w:rPr>
-        <w:t>.</w:t>
-      </w:r>
-    </w:p>
-    <w:p>
-      <w:pPr>
-        <w:shd w:val="clear" w:color="auto" w:fill="FFFFFF"/>
-        <w:spacing w:before="100" w:beforeAutospacing="1" w:after="100" w:afterAutospacing="1"/>
-        <w:rPr>
-          <w:rFonts w:eastAsia="Times New Roman" w:cstheme="minorHAnsi"/>
-          <w:b/>
-          <w:bCs/>
-          <w:color w:val="373A3C"/>
-          <w:lang w:eastAsia="en-FI"/>
-        </w:rPr>
-      </w:pPr>
-    </w:p>
-    <w:p>
-      <w:pPr>
-        <w:shd w:val="clear" w:color="auto" w:fill="FFFFFF"/>
-        <w:spacing w:before="100" w:beforeAutospacing="1" w:after="100" w:afterAutospacing="1"/>
-        <w:rPr>
-          <w:rFonts w:eastAsia="Times New Roman" w:cstheme="minorHAnsi"/>
-          <w:color w:val="373A3C"/>
-          <w:lang w:val="fi-FI" w:eastAsia="en-FI"/>
-        </w:rPr>
-      </w:pPr>
-      <w:r>
-        <w:rPr>
-          <w:rFonts w:eastAsia="Times New Roman" w:cstheme="minorHAnsi"/>
-          <w:color w:val="373A3C"/>
-          <w:lang w:val="fi-FI" w:eastAsia="en-FI"/>
-        </w:rPr>
-        <w:t>Kuvan reunimmaisilla pikseleillä ei ole 8 pikseliä ympärillä, joten se poistaa reunimmaiset pikselit (eli ensimmäinen ja viimeinen sarake ja rivi pikseleitä poistetaan)</w:t>
-      </w:r>
-    </w:p>
-    <w:p>
-      <w:pPr>
-        <w:shd w:val="clear" w:color="auto" w:fill="FFFFFF"/>
-        <w:spacing w:before="100" w:beforeAutospacing="1" w:after="100" w:afterAutospacing="1"/>
-        <w:rPr>
-          <w:rFonts w:eastAsia="Times New Roman" w:cstheme="minorHAnsi"/>
-          <w:b/>
-          <w:bCs/>
-          <w:color w:val="373A3C"/>
-          <w:lang w:val="fi-FI" w:eastAsia="en-FI"/>
-        </w:rPr>
-      </w:pPr>
-    </w:p>
-    <w:p>
-      <w:pPr>
-        <w:shd w:val="clear" w:color="auto" w:fill="FFFFFF"/>
-        <w:spacing w:before="100" w:beforeAutospacing="1" w:after="100" w:afterAutospacing="1"/>
-        <w:rPr>
-          <w:rFonts w:eastAsia="Times New Roman" w:cstheme="minorHAnsi"/>
-          <w:b/>
-          <w:bCs/>
-          <w:color w:val="373A3C"/>
-          <w:lang w:eastAsia="en-FI"/>
-        </w:rPr>
-      </w:pPr>
-      <w:r>
-        <w:rPr>
-          <w:rFonts w:eastAsia="Times New Roman" w:cstheme="minorHAnsi"/>
-          <w:b/>
-          <w:bCs/>
-          <w:color w:val="373A3C"/>
-          <w:lang w:val="fi-FI" w:eastAsia="en-FI"/>
-        </w:rPr>
-        <w:t>4.</w:t>
-      </w:r>
-      <w:r>
-        <w:rPr>
-          <w:rFonts w:cstheme="minorHAnsi"/>
-          <w:b/>
-          <w:bCs/>
-          <w:color w:val="373A3C"/>
-        </w:rPr>
-        <w:t xml:space="preserve"> </w:t>
-      </w:r>
-      <w:proofErr w:type="spellStart"/>
-      <w:r>
-        <w:rPr>
-          <w:rFonts w:eastAsia="Times New Roman" w:cstheme="minorHAnsi"/>
-          <w:b/>
-          <w:bCs/>
-          <w:color w:val="373A3C"/>
-          <w:lang w:eastAsia="en-FI"/>
-        </w:rPr>
-        <w:t>Selitä</w:t>
-      </w:r>
-      <w:proofErr w:type="spellEnd"/>
-      <w:r>
-        <w:rPr>
-          <w:rFonts w:eastAsia="Times New Roman" w:cstheme="minorHAnsi"/>
-          <w:b/>
-          <w:bCs/>
-          <w:color w:val="373A3C"/>
-          <w:lang w:eastAsia="en-FI"/>
-        </w:rPr>
-        <w:t xml:space="preserve">, </w:t>
-      </w:r>
-      <w:proofErr w:type="spellStart"/>
-      <w:r>
-        <w:rPr>
-          <w:rFonts w:eastAsia="Times New Roman" w:cstheme="minorHAnsi"/>
-          <w:b/>
-          <w:bCs/>
-          <w:color w:val="373A3C"/>
-          <w:lang w:eastAsia="en-FI"/>
-        </w:rPr>
-        <w:t>miksi</w:t>
-      </w:r>
-      <w:proofErr w:type="spellEnd"/>
-      <w:r>
-        <w:rPr>
-          <w:rFonts w:eastAsia="Times New Roman" w:cstheme="minorHAnsi"/>
-          <w:b/>
-          <w:bCs/>
-          <w:color w:val="373A3C"/>
-          <w:lang w:eastAsia="en-FI"/>
-        </w:rPr>
-        <w:t xml:space="preserve"> </w:t>
-      </w:r>
-      <w:proofErr w:type="spellStart"/>
-      <w:r>
-        <w:rPr>
-          <w:rFonts w:eastAsia="Times New Roman" w:cstheme="minorHAnsi"/>
-          <w:b/>
-          <w:bCs/>
-          <w:color w:val="373A3C"/>
-          <w:lang w:eastAsia="en-FI"/>
-        </w:rPr>
-        <w:t>kuvan</w:t>
-      </w:r>
-      <w:proofErr w:type="spellEnd"/>
-      <w:r>
-        <w:rPr>
-          <w:rFonts w:eastAsia="Times New Roman" w:cstheme="minorHAnsi"/>
-          <w:b/>
-          <w:bCs/>
-          <w:color w:val="373A3C"/>
-          <w:lang w:eastAsia="en-FI"/>
-        </w:rPr>
-        <w:t xml:space="preserve"> </w:t>
-      </w:r>
-      <w:proofErr w:type="spellStart"/>
-      <w:r>
-        <w:rPr>
-          <w:rFonts w:eastAsia="Times New Roman" w:cstheme="minorHAnsi"/>
-          <w:b/>
-          <w:bCs/>
-          <w:color w:val="373A3C"/>
-          <w:lang w:eastAsia="en-FI"/>
-        </w:rPr>
-        <w:t>koko</w:t>
-      </w:r>
-      <w:proofErr w:type="spellEnd"/>
-      <w:r>
-        <w:rPr>
-          <w:rFonts w:eastAsia="Times New Roman" w:cstheme="minorHAnsi"/>
-          <w:b/>
-          <w:bCs/>
-          <w:color w:val="373A3C"/>
-          <w:lang w:eastAsia="en-FI"/>
-        </w:rPr>
-        <w:t xml:space="preserve"> </w:t>
-      </w:r>
-      <w:proofErr w:type="spellStart"/>
-      <w:r>
-        <w:rPr>
-          <w:rFonts w:eastAsia="Times New Roman" w:cstheme="minorHAnsi"/>
-          <w:b/>
-          <w:bCs/>
-          <w:color w:val="373A3C"/>
-          <w:lang w:eastAsia="en-FI"/>
-        </w:rPr>
-        <w:t>puolittuu</w:t>
-      </w:r>
-      <w:proofErr w:type="spellEnd"/>
-      <w:r>
-        <w:rPr>
-          <w:rFonts w:eastAsia="Times New Roman" w:cstheme="minorHAnsi"/>
-          <w:b/>
-          <w:bCs/>
-          <w:color w:val="373A3C"/>
-          <w:lang w:eastAsia="en-FI"/>
-        </w:rPr>
-        <w:t xml:space="preserve"> </w:t>
-      </w:r>
-      <w:proofErr w:type="spellStart"/>
-      <w:r>
-        <w:rPr>
-          <w:rFonts w:eastAsia="Times New Roman" w:cstheme="minorHAnsi"/>
-          <w:b/>
-          <w:bCs/>
-          <w:color w:val="373A3C"/>
-          <w:lang w:eastAsia="en-FI"/>
-        </w:rPr>
-        <w:t>edellen</w:t>
-      </w:r>
-      <w:proofErr w:type="spellEnd"/>
-      <w:r>
-        <w:rPr>
-          <w:rFonts w:eastAsia="Times New Roman" w:cstheme="minorHAnsi"/>
-          <w:b/>
-          <w:bCs/>
-          <w:color w:val="373A3C"/>
-          <w:lang w:eastAsia="en-FI"/>
-        </w:rPr>
-        <w:t xml:space="preserve"> </w:t>
-      </w:r>
-      <w:proofErr w:type="spellStart"/>
-      <w:r>
-        <w:rPr>
-          <w:rFonts w:eastAsia="Times New Roman" w:cstheme="minorHAnsi"/>
-          <w:b/>
-          <w:bCs/>
-          <w:color w:val="373A3C"/>
-          <w:lang w:eastAsia="en-FI"/>
-        </w:rPr>
-        <w:t>MaxPooling</w:t>
-      </w:r>
-      <w:proofErr w:type="spellEnd"/>
-      <w:r>
-        <w:rPr>
-          <w:rFonts w:eastAsia="Times New Roman" w:cstheme="minorHAnsi"/>
-          <w:b/>
-          <w:bCs/>
-          <w:color w:val="373A3C"/>
-          <w:lang w:eastAsia="en-FI"/>
-        </w:rPr>
-        <w:t xml:space="preserve"> 2D </w:t>
-      </w:r>
-      <w:proofErr w:type="spellStart"/>
-      <w:r>
-        <w:rPr>
-          <w:rFonts w:eastAsia="Times New Roman" w:cstheme="minorHAnsi"/>
-          <w:b/>
-          <w:bCs/>
-          <w:color w:val="373A3C"/>
-          <w:lang w:eastAsia="en-FI"/>
-        </w:rPr>
-        <w:t>kuvassa</w:t>
-      </w:r>
-      <w:proofErr w:type="spellEnd"/>
-      <w:r>
-        <w:rPr>
-          <w:rFonts w:eastAsia="Times New Roman" w:cstheme="minorHAnsi"/>
-          <w:b/>
-          <w:bCs/>
-          <w:color w:val="373A3C"/>
-          <w:lang w:eastAsia="en-FI"/>
-        </w:rPr>
-        <w:t>.</w:t>
+        <w:t>Selitä, miksi kuvan koko puolittuu edellen MaxPooling 2D kuvassa.</w:t>
       </w:r>
     </w:p>
     <w:p>
@@ -1911,7 +521,6 @@
         </w:rPr>
         <w:t xml:space="preserve"> </w:t>
       </w:r>
-      <w:proofErr w:type="spellStart"/>
       <w:r>
         <w:rPr>
           <w:rFonts w:eastAsia="Times New Roman" w:cstheme="minorHAnsi"/>
@@ -1920,163 +529,8 @@
           <w:color w:val="373A3C"/>
           <w:lang w:eastAsia="en-FI"/>
         </w:rPr>
-        <w:t>Selitä</w:t>
-      </w:r>
-      <w:proofErr w:type="spellEnd"/>
-      <w:r>
-        <w:rPr>
-          <w:rFonts w:eastAsia="Times New Roman" w:cstheme="minorHAnsi"/>
-          <w:b/>
-          <w:bCs/>
-          <w:color w:val="373A3C"/>
-          <w:lang w:eastAsia="en-FI"/>
-        </w:rPr>
-        <w:t xml:space="preserve">, </w:t>
-      </w:r>
-      <w:proofErr w:type="spellStart"/>
-      <w:r>
-        <w:rPr>
-          <w:rFonts w:eastAsia="Times New Roman" w:cstheme="minorHAnsi"/>
-          <w:b/>
-          <w:bCs/>
-          <w:color w:val="373A3C"/>
-          <w:lang w:eastAsia="en-FI"/>
-        </w:rPr>
-        <w:t>mistä</w:t>
-      </w:r>
-      <w:proofErr w:type="spellEnd"/>
-      <w:r>
-        <w:rPr>
-          <w:rFonts w:eastAsia="Times New Roman" w:cstheme="minorHAnsi"/>
-          <w:b/>
-          <w:bCs/>
-          <w:color w:val="373A3C"/>
-          <w:lang w:eastAsia="en-FI"/>
-        </w:rPr>
-        <w:t xml:space="preserve"> </w:t>
-      </w:r>
-      <w:proofErr w:type="spellStart"/>
-      <w:r>
-        <w:rPr>
-          <w:rFonts w:eastAsia="Times New Roman" w:cstheme="minorHAnsi"/>
-          <w:b/>
-          <w:bCs/>
-          <w:color w:val="373A3C"/>
-          <w:lang w:eastAsia="en-FI"/>
-        </w:rPr>
-        <w:t>tulevat</w:t>
-      </w:r>
-      <w:proofErr w:type="spellEnd"/>
-      <w:r>
-        <w:rPr>
-          <w:rFonts w:eastAsia="Times New Roman" w:cstheme="minorHAnsi"/>
-          <w:b/>
-          <w:bCs/>
-          <w:color w:val="373A3C"/>
-          <w:lang w:eastAsia="en-FI"/>
-        </w:rPr>
-        <w:t xml:space="preserve"> </w:t>
-      </w:r>
-      <w:proofErr w:type="spellStart"/>
-      <w:r>
-        <w:rPr>
-          <w:rFonts w:eastAsia="Times New Roman" w:cstheme="minorHAnsi"/>
-          <w:b/>
-          <w:bCs/>
-          <w:color w:val="373A3C"/>
-          <w:lang w:eastAsia="en-FI"/>
-        </w:rPr>
-        <w:t>toisen</w:t>
-      </w:r>
-      <w:proofErr w:type="spellEnd"/>
-      <w:r>
-        <w:rPr>
-          <w:rFonts w:eastAsia="Times New Roman" w:cstheme="minorHAnsi"/>
-          <w:b/>
-          <w:bCs/>
-          <w:color w:val="373A3C"/>
-          <w:lang w:eastAsia="en-FI"/>
-        </w:rPr>
-        <w:t xml:space="preserve"> </w:t>
-      </w:r>
-      <w:proofErr w:type="spellStart"/>
-      <w:r>
-        <w:rPr>
-          <w:rFonts w:eastAsia="Times New Roman" w:cstheme="minorHAnsi"/>
-          <w:b/>
-          <w:bCs/>
-          <w:color w:val="373A3C"/>
-          <w:lang w:eastAsia="en-FI"/>
-        </w:rPr>
-        <w:t>suodatuksen</w:t>
-      </w:r>
-      <w:proofErr w:type="spellEnd"/>
-      <w:r>
-        <w:rPr>
-          <w:rFonts w:eastAsia="Times New Roman" w:cstheme="minorHAnsi"/>
-          <w:b/>
-          <w:bCs/>
-          <w:color w:val="373A3C"/>
-          <w:lang w:eastAsia="en-FI"/>
-        </w:rPr>
-        <w:t xml:space="preserve"> </w:t>
-      </w:r>
-      <w:proofErr w:type="spellStart"/>
-      <w:r>
-        <w:rPr>
-          <w:rFonts w:eastAsia="Times New Roman" w:cstheme="minorHAnsi"/>
-          <w:b/>
-          <w:bCs/>
-          <w:color w:val="373A3C"/>
-          <w:lang w:eastAsia="en-FI"/>
-        </w:rPr>
-        <w:t>säädettävien</w:t>
-      </w:r>
-      <w:proofErr w:type="spellEnd"/>
-      <w:r>
-        <w:rPr>
-          <w:rFonts w:eastAsia="Times New Roman" w:cstheme="minorHAnsi"/>
-          <w:b/>
-          <w:bCs/>
-          <w:color w:val="373A3C"/>
-          <w:lang w:eastAsia="en-FI"/>
-        </w:rPr>
-        <w:t xml:space="preserve"> </w:t>
-      </w:r>
-      <w:proofErr w:type="spellStart"/>
-      <w:r>
-        <w:rPr>
-          <w:rFonts w:eastAsia="Times New Roman" w:cstheme="minorHAnsi"/>
-          <w:b/>
-          <w:bCs/>
-          <w:color w:val="373A3C"/>
-          <w:lang w:eastAsia="en-FI"/>
-        </w:rPr>
-        <w:t>parametrien</w:t>
-      </w:r>
-      <w:proofErr w:type="spellEnd"/>
-      <w:r>
-        <w:rPr>
-          <w:rFonts w:eastAsia="Times New Roman" w:cstheme="minorHAnsi"/>
-          <w:b/>
-          <w:bCs/>
-          <w:color w:val="373A3C"/>
-          <w:lang w:eastAsia="en-FI"/>
-        </w:rPr>
-        <w:t xml:space="preserve"> </w:t>
-      </w:r>
-      <w:proofErr w:type="spellStart"/>
-      <w:r>
-        <w:rPr>
-          <w:rFonts w:eastAsia="Times New Roman" w:cstheme="minorHAnsi"/>
-          <w:b/>
-          <w:bCs/>
-          <w:color w:val="373A3C"/>
-          <w:lang w:eastAsia="en-FI"/>
-        </w:rPr>
-        <w:t>luvut</w:t>
-      </w:r>
-      <w:proofErr w:type="spellEnd"/>
+        <w:t>Selitä, mistä tulevat toisen suodatuksen säädettävien parametrien luvut</w:t>
+      </w:r>
     </w:p>
     <w:p>
       <w:pPr>
@@ -2224,7 +678,6 @@
         </w:rPr>
         <w:t xml:space="preserve"> </w:t>
       </w:r>
-      <w:proofErr w:type="spellStart"/>
       <w:r>
         <w:rPr>
           <w:rFonts w:eastAsia="Times New Roman" w:cstheme="minorHAnsi"/>
@@ -2233,150 +686,7 @@
           <w:color w:val="373A3C"/>
           <w:lang w:eastAsia="en-FI"/>
         </w:rPr>
-        <w:t>Selitä</w:t>
-      </w:r>
-      <w:proofErr w:type="spellEnd"/>
-      <w:r>
-        <w:rPr>
-          <w:rFonts w:eastAsia="Times New Roman" w:cstheme="minorHAnsi"/>
-          <w:b/>
-          <w:bCs/>
-          <w:color w:val="373A3C"/>
-          <w:lang w:eastAsia="en-FI"/>
-        </w:rPr>
-        <w:t xml:space="preserve">, </w:t>
-      </w:r>
-      <w:proofErr w:type="spellStart"/>
-      <w:r>
-        <w:rPr>
-          <w:rFonts w:eastAsia="Times New Roman" w:cstheme="minorHAnsi"/>
-          <w:b/>
-          <w:bCs/>
-          <w:color w:val="373A3C"/>
-          <w:lang w:eastAsia="en-FI"/>
-        </w:rPr>
-        <w:t>mistä</w:t>
-      </w:r>
-      <w:proofErr w:type="spellEnd"/>
-      <w:r>
-        <w:rPr>
-          <w:rFonts w:eastAsia="Times New Roman" w:cstheme="minorHAnsi"/>
-          <w:b/>
-          <w:bCs/>
-          <w:color w:val="373A3C"/>
-          <w:lang w:eastAsia="en-FI"/>
-        </w:rPr>
-        <w:t xml:space="preserve"> </w:t>
-      </w:r>
-      <w:proofErr w:type="spellStart"/>
-      <w:r>
-        <w:rPr>
-          <w:rFonts w:eastAsia="Times New Roman" w:cstheme="minorHAnsi"/>
-          <w:b/>
-          <w:bCs/>
-          <w:color w:val="373A3C"/>
-          <w:lang w:eastAsia="en-FI"/>
-        </w:rPr>
-        <w:t>tulee</w:t>
-      </w:r>
-      <w:proofErr w:type="spellEnd"/>
-      <w:r>
-        <w:rPr>
-          <w:rFonts w:eastAsia="Times New Roman" w:cstheme="minorHAnsi"/>
-          <w:b/>
-          <w:bCs/>
-          <w:color w:val="373A3C"/>
-          <w:lang w:eastAsia="en-FI"/>
-        </w:rPr>
-        <w:t xml:space="preserve"> fully connected </w:t>
-      </w:r>
-      <w:proofErr w:type="spellStart"/>
-      <w:r>
-        <w:rPr>
-          <w:rFonts w:eastAsia="Times New Roman" w:cstheme="minorHAnsi"/>
-          <w:b/>
-          <w:bCs/>
-          <w:color w:val="373A3C"/>
-          <w:lang w:eastAsia="en-FI"/>
-        </w:rPr>
-        <w:t>layerin</w:t>
-      </w:r>
-      <w:proofErr w:type="spellEnd"/>
-      <w:r>
-        <w:rPr>
-          <w:rFonts w:eastAsia="Times New Roman" w:cstheme="minorHAnsi"/>
-          <w:b/>
-          <w:bCs/>
-          <w:color w:val="373A3C"/>
-          <w:lang w:eastAsia="en-FI"/>
-        </w:rPr>
-        <w:t xml:space="preserve"> </w:t>
-      </w:r>
-      <w:proofErr w:type="spellStart"/>
-      <w:r>
-        <w:rPr>
-          <w:rFonts w:eastAsia="Times New Roman" w:cstheme="minorHAnsi"/>
-          <w:b/>
-          <w:bCs/>
-          <w:color w:val="373A3C"/>
-          <w:lang w:eastAsia="en-FI"/>
-        </w:rPr>
-        <w:t>säädettävien</w:t>
-      </w:r>
-      <w:proofErr w:type="spellEnd"/>
-      <w:r>
-        <w:rPr>
-          <w:rFonts w:eastAsia="Times New Roman" w:cstheme="minorHAnsi"/>
-          <w:b/>
-          <w:bCs/>
-          <w:color w:val="373A3C"/>
-          <w:lang w:eastAsia="en-FI"/>
-        </w:rPr>
-        <w:t xml:space="preserve"> </w:t>
-      </w:r>
-      <w:proofErr w:type="spellStart"/>
-      <w:r>
-        <w:rPr>
-          <w:rFonts w:eastAsia="Times New Roman" w:cstheme="minorHAnsi"/>
-          <w:b/>
-          <w:bCs/>
-          <w:color w:val="373A3C"/>
-          <w:lang w:eastAsia="en-FI"/>
-        </w:rPr>
-        <w:t>parametrien</w:t>
-      </w:r>
-      <w:proofErr w:type="spellEnd"/>
-      <w:r>
-        <w:rPr>
-          <w:rFonts w:eastAsia="Times New Roman" w:cstheme="minorHAnsi"/>
-          <w:b/>
-          <w:bCs/>
-          <w:color w:val="373A3C"/>
-          <w:lang w:eastAsia="en-FI"/>
-        </w:rPr>
-        <w:t xml:space="preserve"> </w:t>
-      </w:r>
-      <w:proofErr w:type="spellStart"/>
-      <w:r>
-        <w:rPr>
-          <w:rFonts w:eastAsia="Times New Roman" w:cstheme="minorHAnsi"/>
-          <w:b/>
-          <w:bCs/>
-          <w:color w:val="373A3C"/>
-          <w:lang w:eastAsia="en-FI"/>
-        </w:rPr>
-        <w:t>lukumäärät</w:t>
-      </w:r>
-      <w:proofErr w:type="spellEnd"/>
-      <w:r>
-        <w:rPr>
-          <w:rFonts w:eastAsia="Times New Roman" w:cstheme="minorHAnsi"/>
-          <w:b/>
-          <w:bCs/>
-          <w:color w:val="373A3C"/>
-          <w:lang w:eastAsia="en-FI"/>
-        </w:rPr>
-        <w:t>.</w:t>
+        <w:t>Selitä, mistä tulee fully connected layerin säädettävien parametrien lukumäärät.</w:t>
       </w:r>
     </w:p>
     <w:p>
@@ -2439,55 +749,37 @@
         <w:rPr>
           <w:rFonts w:eastAsia="Times New Roman" w:cstheme="minorHAnsi"/>
           <w:color w:val="373A3C"/>
-          <w:lang w:val="en-US" w:eastAsia="en-FI"/>
-        </w:rPr>
-      </w:pPr>
-      <w:r>
-        <w:rPr>
-          <w:rFonts w:eastAsia="Times New Roman" w:cstheme="minorHAnsi"/>
-          <w:color w:val="373A3C"/>
-          <w:lang w:val="en-US" w:eastAsia="en-FI"/>
-        </w:rPr>
-        <w:t>Eli ((10*</w:t>
-      </w:r>
-      <w:proofErr w:type="gramStart"/>
-      <w:r>
-        <w:rPr>
-          <w:rFonts w:eastAsia="Times New Roman" w:cstheme="minorHAnsi"/>
-          <w:color w:val="373A3C"/>
-          <w:lang w:val="en-US" w:eastAsia="en-FI"/>
-        </w:rPr>
-        <w:t>1600)+</w:t>
-      </w:r>
-      <w:proofErr w:type="gramEnd"/>
-      <w:r>
-        <w:rPr>
-          <w:rFonts w:eastAsia="Times New Roman" w:cstheme="minorHAnsi"/>
-          <w:color w:val="373A3C"/>
-          <w:lang w:val="en-US" w:eastAsia="en-FI"/>
-        </w:rPr>
-        <w:t>1*10) = 16010</w:t>
-      </w:r>
-    </w:p>
-    <w:p>
-      <w:pPr>
-        <w:shd w:val="clear" w:color="auto" w:fill="FFFFFF"/>
-        <w:spacing w:before="100" w:beforeAutospacing="1" w:after="100" w:afterAutospacing="1"/>
-        <w:rPr>
-          <w:rFonts w:eastAsia="Times New Roman" w:cstheme="minorHAnsi"/>
-          <w:color w:val="373A3C"/>
-          <w:lang w:val="en-US" w:eastAsia="en-FI"/>
-        </w:rPr>
-      </w:pPr>
-    </w:p>
-    <w:p>
-      <w:pPr>
-        <w:shd w:val="clear" w:color="auto" w:fill="FFFFFF"/>
-        <w:spacing w:before="100" w:beforeAutospacing="1" w:after="100" w:afterAutospacing="1"/>
-        <w:rPr>
-          <w:rFonts w:eastAsia="Times New Roman" w:cstheme="minorHAnsi"/>
-          <w:color w:val="373A3C"/>
-          <w:lang w:val="en-US" w:eastAsia="en-FI"/>
+          <w:lang w:val="fi-FI" w:eastAsia="en-FI"/>
+        </w:rPr>
+      </w:pPr>
+      <w:r>
+        <w:rPr>
+          <w:rFonts w:eastAsia="Times New Roman" w:cstheme="minorHAnsi"/>
+          <w:color w:val="373A3C"/>
+          <w:lang w:val="fi-FI" w:eastAsia="en-FI"/>
+        </w:rPr>
+        <w:t>Eli ((10*1600)+1*10) = 16010</w:t>
+      </w:r>
+    </w:p>
+    <w:p>
+      <w:pPr>
+        <w:shd w:val="clear" w:color="auto" w:fill="FFFFFF"/>
+        <w:spacing w:before="100" w:beforeAutospacing="1" w:after="100" w:afterAutospacing="1"/>
+        <w:rPr>
+          <w:rFonts w:eastAsia="Times New Roman" w:cstheme="minorHAnsi"/>
+          <w:color w:val="373A3C"/>
+          <w:lang w:val="fi-FI" w:eastAsia="en-FI"/>
+        </w:rPr>
+      </w:pPr>
+    </w:p>
+    <w:p>
+      <w:pPr>
+        <w:shd w:val="clear" w:color="auto" w:fill="FFFFFF"/>
+        <w:spacing w:before="100" w:beforeAutospacing="1" w:after="100" w:afterAutospacing="1"/>
+        <w:rPr>
+          <w:rFonts w:eastAsia="Times New Roman" w:cstheme="minorHAnsi"/>
+          <w:color w:val="373A3C"/>
+          <w:lang w:val="fi-FI" w:eastAsia="en-FI"/>
         </w:rPr>
       </w:pPr>
     </w:p>
@@ -2543,6 +835,74 @@
           <w:lang w:val="fi-FI" w:eastAsia="en-FI"/>
         </w:rPr>
       </w:pPr>
+      <w:r>
+        <w:rPr>
+          <w:noProof/>
+        </w:rPr>
+        <w:drawing>
+          <wp:inline distT="0" distB="0" distL="0" distR="0" wp14:anchorId="662BC364" wp14:editId="37F3BEDA">
+            <wp:extent cx="3629025" cy="2943225"/>
+            <wp:effectExtent l="0" t="0" r="9525" b="9525"/>
+            <wp:docPr id="5" name="Kuva 5" descr="Kuva, joka sisältää kohteen teksti&#10;&#10;Kuvaus luotu automaattisesti"/>
+            <wp:cNvGraphicFramePr>
+              <a:graphicFrameLocks xmlns:a="http://schemas.openxmlformats.org/drawingml/2006/main" noChangeAspect="1"/>
+            </wp:cNvGraphicFramePr>
+            <a:graphic xmlns:a="http://schemas.openxmlformats.org/drawingml/2006/main">
+              <a:graphicData uri="http://schemas.openxmlformats.org/drawingml/2006/picture">
+                <pic:pic xmlns:pic="http://schemas.openxmlformats.org/drawingml/2006/picture">
+                  <pic:nvPicPr>
+                    <pic:cNvPr id="5" name="Kuva 5" descr="Kuva, joka sisältää kohteen teksti&#10;&#10;Kuvaus luotu automaattisesti"/>
+                    <pic:cNvPicPr/>
+                  </pic:nvPicPr>
+                  <pic:blipFill>
+                    <a:blip r:embed="rId9"/>
+                    <a:stretch>
+                      <a:fillRect/>
+                    </a:stretch>
+                  </pic:blipFill>
+                  <pic:spPr>
+                    <a:xfrm>
+                      <a:off x="0" y="0"/>
+                      <a:ext cx="3629025" cy="2943225"/>
+                    </a:xfrm>
+                    <a:prstGeom prst="rect">
+                      <a:avLst/>
+                    </a:prstGeom>
+                  </pic:spPr>
+                </pic:pic>
+              </a:graphicData>
+            </a:graphic>
+          </wp:inline>
+        </w:drawing>
+      </w:r>
+    </w:p>
+    <w:p>
+      <w:pPr>
+        <w:shd w:val="clear" w:color="auto" w:fill="FFFFFF"/>
+        <w:spacing w:before="100" w:beforeAutospacing="1" w:after="100" w:afterAutospacing="1"/>
+        <w:rPr>
+          <w:rFonts w:eastAsia="Times New Roman" w:cstheme="minorHAnsi"/>
+          <w:color w:val="373A3C"/>
+          <w:lang w:val="fi-FI" w:eastAsia="en-FI"/>
+        </w:rPr>
+      </w:pPr>
+      <w:r>
+        <w:rPr>
+          <w:rFonts w:eastAsia="Times New Roman" w:cstheme="minorHAnsi"/>
+          <w:color w:val="373A3C"/>
+          <w:lang w:val="fi-FI" w:eastAsia="en-FI"/>
+        </w:rPr>
+        <w:t xml:space="preserve">Tämmöisellä koodilla löytyy ensimmäisestä 10000 kuvasta väärien kuvien indeksit (10000 kuvan läpikäymiseen kesti noin 6 min joten kaikkien 60000 kuvan läpikäynti kestäisi noin 30min). Koodi </w:t>
+      </w:r>
+      <w:r>
+        <w:rPr>
+          <w:rFonts w:eastAsia="Times New Roman" w:cstheme="minorHAnsi"/>
+          <w:color w:val="373A3C"/>
+          <w:lang w:val="fi-FI" w:eastAsia="en-FI"/>
+        </w:rPr>
+        <w:lastRenderedPageBreak/>
+        <w:t>toimii siten että se ottaa mallin tuloksesta suurimman todennäköisyyden ja jos se on väärän numeron kohdalla niin koodi tulostaa kuvan indeksin.</w:t>
+      </w:r>
     </w:p>
     <w:p>
       <w:pPr>
@@ -4226,17 +2586,17 @@
     <w:lsdException w:name="Unresolved Mention" w:semiHidden="1" w:unhideWhenUsed="1"/>
     <w:lsdException w:name="Smart Link" w:semiHidden="1" w:unhideWhenUsed="1"/>
   </w:latentStyles>
-  <w:style w:type="paragraph" w:default="1" w:styleId="Normal">
+  <w:style w:type="paragraph" w:default="1" w:styleId="Normaali">
     <w:name w:val="Normal"/>
     <w:qFormat/>
   </w:style>
-  <w:style w:type="character" w:default="1" w:styleId="DefaultParagraphFont">
+  <w:style w:type="character" w:default="1" w:styleId="Kappaleenoletusfontti">
     <w:name w:val="Default Paragraph Font"/>
     <w:uiPriority w:val="1"/>
     <w:semiHidden/>
     <w:unhideWhenUsed/>
   </w:style>
-  <w:style w:type="table" w:default="1" w:styleId="TableNormal">
+  <w:style w:type="table" w:default="1" w:styleId="Normaalitaulukko">
     <w:name w:val="Normal Table"/>
     <w:uiPriority w:val="99"/>
     <w:semiHidden/>
@@ -4251,15 +2611,15 @@
       </w:tblCellMar>
     </w:tblPr>
   </w:style>
-  <w:style w:type="numbering" w:default="1" w:styleId="NoList">
+  <w:style w:type="numbering" w:default="1" w:styleId="Eiluetteloa">
     <w:name w:val="No List"/>
     <w:uiPriority w:val="99"/>
     <w:semiHidden/>
     <w:unhideWhenUsed/>
   </w:style>
-  <w:style w:type="paragraph" w:styleId="ListParagraph">
+  <w:style w:type="paragraph" w:styleId="Luettelokappale">
     <w:name w:val="List Paragraph"/>
-    <w:basedOn w:val="Normal"/>
+    <w:basedOn w:val="Normaali"/>
     <w:uiPriority w:val="34"/>
     <w:qFormat/>
     <w:rsid w:val="00A45C68"/>

--- a/koodit/koneoppiminen_teht7.docx
+++ b/koodit/koneoppiminen_teht7.docx
@@ -902,6 +902,146 @@
         </w:rPr>
         <w:lastRenderedPageBreak/>
         <w:t>toimii siten että se ottaa mallin tuloksesta suurimman todennäköisyyden ja jos se on väärän numeron kohdalla niin koodi tulostaa kuvan indeksin.</w:t>
+      </w:r>
+    </w:p>
+    <w:p>
+      <w:pPr>
+        <w:shd w:val="clear" w:color="auto" w:fill="FFFFFF"/>
+        <w:spacing w:before="100" w:beforeAutospacing="1" w:after="100" w:afterAutospacing="1"/>
+        <w:rPr>
+          <w:rFonts w:eastAsia="Times New Roman" w:cstheme="minorHAnsi"/>
+          <w:color w:val="373A3C"/>
+          <w:lang w:val="fi-FI" w:eastAsia="en-FI"/>
+        </w:rPr>
+      </w:pPr>
+      <w:r>
+        <w:rPr>
+          <w:noProof/>
+        </w:rPr>
+        <w:drawing>
+          <wp:inline distT="0" distB="0" distL="0" distR="0" wp14:anchorId="5A26BC5B" wp14:editId="1B14E1C7">
+            <wp:extent cx="3552825" cy="361950"/>
+            <wp:effectExtent l="0" t="0" r="9525" b="0"/>
+            <wp:docPr id="6" name="Kuva 6"/>
+            <wp:cNvGraphicFramePr>
+              <a:graphicFrameLocks xmlns:a="http://schemas.openxmlformats.org/drawingml/2006/main" noChangeAspect="1"/>
+            </wp:cNvGraphicFramePr>
+            <a:graphic xmlns:a="http://schemas.openxmlformats.org/drawingml/2006/main">
+              <a:graphicData uri="http://schemas.openxmlformats.org/drawingml/2006/picture">
+                <pic:pic xmlns:pic="http://schemas.openxmlformats.org/drawingml/2006/picture">
+                  <pic:nvPicPr>
+                    <pic:cNvPr id="1" name=""/>
+                    <pic:cNvPicPr/>
+                  </pic:nvPicPr>
+                  <pic:blipFill>
+                    <a:blip r:embed="rId10"/>
+                    <a:stretch>
+                      <a:fillRect/>
+                    </a:stretch>
+                  </pic:blipFill>
+                  <pic:spPr>
+                    <a:xfrm>
+                      <a:off x="0" y="0"/>
+                      <a:ext cx="3552825" cy="361950"/>
+                    </a:xfrm>
+                    <a:prstGeom prst="rect">
+                      <a:avLst/>
+                    </a:prstGeom>
+                  </pic:spPr>
+                </pic:pic>
+              </a:graphicData>
+            </a:graphic>
+          </wp:inline>
+        </w:drawing>
+      </w:r>
+    </w:p>
+    <w:p>
+      <w:pPr>
+        <w:shd w:val="clear" w:color="auto" w:fill="FFFFFF"/>
+        <w:spacing w:before="100" w:beforeAutospacing="1" w:after="100" w:afterAutospacing="1"/>
+        <w:rPr>
+          <w:rFonts w:eastAsia="Times New Roman" w:cstheme="minorHAnsi"/>
+          <w:color w:val="373A3C"/>
+          <w:lang w:val="fi-FI" w:eastAsia="en-FI"/>
+        </w:rPr>
+      </w:pPr>
+      <w:r>
+        <w:rPr>
+          <w:rFonts w:eastAsia="Times New Roman" w:cstheme="minorHAnsi"/>
+          <w:color w:val="373A3C"/>
+          <w:lang w:val="fi-FI" w:eastAsia="en-FI"/>
+        </w:rPr>
+        <w:t>Tein lopuksi tämmöisen if lauseen loppuun joka näyttää kuvan jos se oli väärin niin pääsee näkemään miltä se näytti. Pakko sanoa että joistakin kuvista en saa itsekkään selvää esim:</w:t>
+      </w:r>
+    </w:p>
+    <w:p>
+      <w:pPr>
+        <w:shd w:val="clear" w:color="auto" w:fill="FFFFFF"/>
+        <w:spacing w:before="100" w:beforeAutospacing="1" w:after="100" w:afterAutospacing="1"/>
+        <w:rPr>
+          <w:rFonts w:eastAsia="Times New Roman" w:cstheme="minorHAnsi"/>
+          <w:color w:val="373A3C"/>
+          <w:lang w:val="fi-FI" w:eastAsia="en-FI"/>
+        </w:rPr>
+      </w:pPr>
+      <w:r>
+        <w:rPr>
+          <w:noProof/>
+        </w:rPr>
+        <w:drawing>
+          <wp:inline distT="0" distB="0" distL="0" distR="0" wp14:anchorId="13E4F57F" wp14:editId="51AAC06F">
+            <wp:extent cx="2733675" cy="2895600"/>
+            <wp:effectExtent l="0" t="0" r="9525" b="0"/>
+            <wp:docPr id="7" name="Kuva 7"/>
+            <wp:cNvGraphicFramePr>
+              <a:graphicFrameLocks xmlns:a="http://schemas.openxmlformats.org/drawingml/2006/main" noChangeAspect="1"/>
+            </wp:cNvGraphicFramePr>
+            <a:graphic xmlns:a="http://schemas.openxmlformats.org/drawingml/2006/main">
+              <a:graphicData uri="http://schemas.openxmlformats.org/drawingml/2006/picture">
+                <pic:pic xmlns:pic="http://schemas.openxmlformats.org/drawingml/2006/picture">
+                  <pic:nvPicPr>
+                    <pic:cNvPr id="1" name=""/>
+                    <pic:cNvPicPr/>
+                  </pic:nvPicPr>
+                  <pic:blipFill>
+                    <a:blip r:embed="rId11"/>
+                    <a:stretch>
+                      <a:fillRect/>
+                    </a:stretch>
+                  </pic:blipFill>
+                  <pic:spPr>
+                    <a:xfrm>
+                      <a:off x="0" y="0"/>
+                      <a:ext cx="2733675" cy="2895600"/>
+                    </a:xfrm>
+                    <a:prstGeom prst="rect">
+                      <a:avLst/>
+                    </a:prstGeom>
+                  </pic:spPr>
+                </pic:pic>
+              </a:graphicData>
+            </a:graphic>
+          </wp:inline>
+        </w:drawing>
+      </w:r>
+    </w:p>
+    <w:p>
+      <w:pPr>
+        <w:shd w:val="clear" w:color="auto" w:fill="FFFFFF"/>
+        <w:spacing w:before="100" w:beforeAutospacing="1" w:after="100" w:afterAutospacing="1"/>
+        <w:rPr>
+          <w:rFonts w:eastAsia="Times New Roman" w:cstheme="minorHAnsi"/>
+          <w:color w:val="373A3C"/>
+          <w:lang w:val="fi-FI" w:eastAsia="en-FI"/>
+        </w:rPr>
+      </w:pPr>
+      <w:r>
+        <w:rPr>
+          <w:rFonts w:eastAsia="Times New Roman" w:cstheme="minorHAnsi"/>
+          <w:color w:val="373A3C"/>
+          <w:lang w:val="fi-FI" w:eastAsia="en-FI"/>
+        </w:rPr>
+        <w:t>Kuva on kuulemma kahdeksan.</w:t>
       </w:r>
     </w:p>
     <w:p>
